--- a/GopKrishna_Resume.docx
+++ b/GopKrishna_Resume.docx
@@ -417,7 +417,7 @@
         <w:tab/>
         <w:t>:</w:t>
         <w:tab/>
-        <w:t>DBSS</w:t>
+        <w:t xml:space="preserve">DBSS </w:t>
       </w:r>
     </w:p>
     <w:p>
@@ -644,7 +644,39 @@
         <w:tab/>
         <w:tab/>
         <w:tab/>
-        <w:t>Handling Database, Developing</w:t>
+        <w:t xml:space="preserve">Handling Database, </w:t>
+      </w:r>
+      <w:r>
+        <w:rPr>
+          <w:sz w:val="22"/>
+          <w:szCs w:val="22"/>
+          <w:lang w:val="en-GB"/>
+        </w:rPr>
+        <w:t>Individual</w:t>
+      </w:r>
+      <w:r>
+        <w:rPr>
+          <w:sz w:val="22"/>
+          <w:szCs w:val="22"/>
+          <w:lang w:val="en-GB"/>
+        </w:rPr>
+        <w:t xml:space="preserve"> </w:t>
+      </w:r>
+      <w:r>
+        <w:rPr>
+          <w:sz w:val="22"/>
+          <w:szCs w:val="22"/>
+          <w:lang w:val="en-GB"/>
+        </w:rPr>
+        <w:t>c</w:t>
+      </w:r>
+      <w:r>
+        <w:rPr>
+          <w:sz w:val="22"/>
+          <w:szCs w:val="22"/>
+          <w:lang w:val="en-GB"/>
+        </w:rPr>
+        <w:t>ontributor</w:t>
       </w:r>
     </w:p>
     <w:p>
@@ -1029,7 +1061,7 @@
       </w:pPr>
       <w:r>
         <w:rPr/>
-        <w:t>Google Cloud, IBM Watson, Algorithmia</w:t>
+        <w:t>Google Cloud, Google ML APIs, IBM Watson APIs, Algorithmia APIs</w:t>
       </w:r>
     </w:p>
     <w:p>
@@ -3983,6 +4015,7 @@
       </w:pPr>
       <w:rPr>
         <w:rFonts w:ascii="Wingdings" w:hAnsi="Wingdings" w:cs="Wingdings" w:hint="default"/>
+        <w:rFonts w:cs="Wingdings"/>
       </w:rPr>
     </w:lvl>
     <w:lvl w:ilvl="1">
@@ -3998,6 +4031,7 @@
       </w:pPr>
       <w:rPr>
         <w:rFonts w:ascii="Wingdings" w:hAnsi="Wingdings" w:cs="Wingdings" w:hint="default"/>
+        <w:rFonts w:cs="Wingdings"/>
       </w:rPr>
     </w:lvl>
     <w:lvl w:ilvl="2">
@@ -4013,6 +4047,7 @@
       </w:pPr>
       <w:rPr>
         <w:rFonts w:ascii="Wingdings" w:hAnsi="Wingdings" w:cs="Wingdings" w:hint="default"/>
+        <w:rFonts w:cs="Wingdings"/>
       </w:rPr>
     </w:lvl>
     <w:lvl w:ilvl="3">
@@ -4028,6 +4063,7 @@
       </w:pPr>
       <w:rPr>
         <w:rFonts w:ascii="Wingdings" w:hAnsi="Wingdings" w:cs="Wingdings" w:hint="default"/>
+        <w:rFonts w:cs="Wingdings"/>
       </w:rPr>
     </w:lvl>
     <w:lvl w:ilvl="4">
@@ -4043,6 +4079,7 @@
       </w:pPr>
       <w:rPr>
         <w:rFonts w:ascii="Wingdings" w:hAnsi="Wingdings" w:cs="Wingdings" w:hint="default"/>
+        <w:rFonts w:cs="Wingdings"/>
       </w:rPr>
     </w:lvl>
     <w:lvl w:ilvl="5">
@@ -4058,6 +4095,7 @@
       </w:pPr>
       <w:rPr>
         <w:rFonts w:ascii="Wingdings" w:hAnsi="Wingdings" w:cs="Wingdings" w:hint="default"/>
+        <w:rFonts w:cs="Wingdings"/>
       </w:rPr>
     </w:lvl>
     <w:lvl w:ilvl="6">
@@ -4073,6 +4111,7 @@
       </w:pPr>
       <w:rPr>
         <w:rFonts w:ascii="Wingdings" w:hAnsi="Wingdings" w:cs="Wingdings" w:hint="default"/>
+        <w:rFonts w:cs="Wingdings"/>
       </w:rPr>
     </w:lvl>
     <w:lvl w:ilvl="7">
@@ -4088,6 +4127,7 @@
       </w:pPr>
       <w:rPr>
         <w:rFonts w:ascii="Wingdings" w:hAnsi="Wingdings" w:cs="Wingdings" w:hint="default"/>
+        <w:rFonts w:cs="Wingdings"/>
       </w:rPr>
     </w:lvl>
     <w:lvl w:ilvl="8">
@@ -4103,6 +4143,7 @@
       </w:pPr>
       <w:rPr>
         <w:rFonts w:ascii="Wingdings" w:hAnsi="Wingdings" w:cs="Wingdings" w:hint="default"/>
+        <w:rFonts w:cs="Wingdings"/>
       </w:rPr>
     </w:lvl>
   </w:abstractNum>
@@ -14406,6 +14447,1202 @@
   </w:style>
   <w:style w:type="character" w:styleId="ListLabel963">
     <w:name w:val="ListLabel 963"/>
+    <w:qFormat/>
+    <w:rPr>
+      <w:rFonts w:cs="Wingdings"/>
+    </w:rPr>
+  </w:style>
+  <w:style w:type="character" w:styleId="ListLabel964">
+    <w:name w:val="ListLabel 964"/>
+    <w:qFormat/>
+    <w:rPr>
+      <w:rFonts w:cs="Arial"/>
+      <w:b/>
+      <w:sz w:val="22"/>
+      <w:u w:val="none"/>
+    </w:rPr>
+  </w:style>
+  <w:style w:type="character" w:styleId="ListLabel965">
+    <w:name w:val="ListLabel 965"/>
+    <w:qFormat/>
+    <w:rPr>
+      <w:rFonts w:cs="Arial"/>
+      <w:u w:val="none"/>
+    </w:rPr>
+  </w:style>
+  <w:style w:type="character" w:styleId="ListLabel966">
+    <w:name w:val="ListLabel 966"/>
+    <w:qFormat/>
+    <w:rPr>
+      <w:rFonts w:cs="Arial"/>
+      <w:u w:val="none"/>
+    </w:rPr>
+  </w:style>
+  <w:style w:type="character" w:styleId="ListLabel967">
+    <w:name w:val="ListLabel 967"/>
+    <w:qFormat/>
+    <w:rPr>
+      <w:rFonts w:cs="Arial"/>
+      <w:u w:val="none"/>
+    </w:rPr>
+  </w:style>
+  <w:style w:type="character" w:styleId="ListLabel968">
+    <w:name w:val="ListLabel 968"/>
+    <w:qFormat/>
+    <w:rPr>
+      <w:rFonts w:cs="Arial"/>
+      <w:u w:val="none"/>
+    </w:rPr>
+  </w:style>
+  <w:style w:type="character" w:styleId="ListLabel969">
+    <w:name w:val="ListLabel 969"/>
+    <w:qFormat/>
+    <w:rPr>
+      <w:rFonts w:cs="Arial"/>
+      <w:u w:val="none"/>
+    </w:rPr>
+  </w:style>
+  <w:style w:type="character" w:styleId="ListLabel970">
+    <w:name w:val="ListLabel 970"/>
+    <w:qFormat/>
+    <w:rPr>
+      <w:rFonts w:cs="Arial"/>
+      <w:u w:val="none"/>
+    </w:rPr>
+  </w:style>
+  <w:style w:type="character" w:styleId="ListLabel971">
+    <w:name w:val="ListLabel 971"/>
+    <w:qFormat/>
+    <w:rPr>
+      <w:rFonts w:cs="Arial"/>
+      <w:u w:val="none"/>
+    </w:rPr>
+  </w:style>
+  <w:style w:type="character" w:styleId="ListLabel972">
+    <w:name w:val="ListLabel 972"/>
+    <w:qFormat/>
+    <w:rPr>
+      <w:rFonts w:cs="Arial"/>
+      <w:u w:val="none"/>
+    </w:rPr>
+  </w:style>
+  <w:style w:type="character" w:styleId="ListLabel973">
+    <w:name w:val="ListLabel 973"/>
+    <w:qFormat/>
+    <w:rPr>
+      <w:rFonts w:cs="Arial"/>
+      <w:color w:val="00000A"/>
+      <w:position w:val="0"/>
+      <w:sz w:val="20"/>
+      <w:sz w:val="20"/>
+      <w:vertAlign w:val="baseline"/>
+    </w:rPr>
+  </w:style>
+  <w:style w:type="character" w:styleId="ListLabel974">
+    <w:name w:val="ListLabel 974"/>
+    <w:qFormat/>
+    <w:rPr>
+      <w:rFonts w:cs="Arial"/>
+      <w:position w:val="0"/>
+      <w:sz w:val="20"/>
+      <w:sz w:val="20"/>
+      <w:vertAlign w:val="baseline"/>
+    </w:rPr>
+  </w:style>
+  <w:style w:type="character" w:styleId="ListLabel975">
+    <w:name w:val="ListLabel 975"/>
+    <w:qFormat/>
+    <w:rPr>
+      <w:rFonts w:cs="Arial"/>
+      <w:position w:val="0"/>
+      <w:sz w:val="20"/>
+      <w:sz w:val="20"/>
+      <w:vertAlign w:val="baseline"/>
+    </w:rPr>
+  </w:style>
+  <w:style w:type="character" w:styleId="ListLabel976">
+    <w:name w:val="ListLabel 976"/>
+    <w:qFormat/>
+    <w:rPr>
+      <w:rFonts w:cs="Arial"/>
+      <w:position w:val="0"/>
+      <w:sz w:val="20"/>
+      <w:sz w:val="20"/>
+      <w:vertAlign w:val="baseline"/>
+    </w:rPr>
+  </w:style>
+  <w:style w:type="character" w:styleId="ListLabel977">
+    <w:name w:val="ListLabel 977"/>
+    <w:qFormat/>
+    <w:rPr>
+      <w:rFonts w:cs="Arial"/>
+      <w:position w:val="0"/>
+      <w:sz w:val="20"/>
+      <w:sz w:val="20"/>
+      <w:vertAlign w:val="baseline"/>
+    </w:rPr>
+  </w:style>
+  <w:style w:type="character" w:styleId="ListLabel978">
+    <w:name w:val="ListLabel 978"/>
+    <w:qFormat/>
+    <w:rPr>
+      <w:rFonts w:cs="Arial"/>
+      <w:position w:val="0"/>
+      <w:sz w:val="20"/>
+      <w:sz w:val="20"/>
+      <w:vertAlign w:val="baseline"/>
+    </w:rPr>
+  </w:style>
+  <w:style w:type="character" w:styleId="ListLabel979">
+    <w:name w:val="ListLabel 979"/>
+    <w:qFormat/>
+    <w:rPr>
+      <w:rFonts w:cs="Arial"/>
+      <w:position w:val="0"/>
+      <w:sz w:val="20"/>
+      <w:sz w:val="20"/>
+      <w:vertAlign w:val="baseline"/>
+    </w:rPr>
+  </w:style>
+  <w:style w:type="character" w:styleId="ListLabel980">
+    <w:name w:val="ListLabel 980"/>
+    <w:qFormat/>
+    <w:rPr>
+      <w:rFonts w:cs="Arial"/>
+      <w:position w:val="0"/>
+      <w:sz w:val="20"/>
+      <w:sz w:val="20"/>
+      <w:vertAlign w:val="baseline"/>
+    </w:rPr>
+  </w:style>
+  <w:style w:type="character" w:styleId="ListLabel981">
+    <w:name w:val="ListLabel 981"/>
+    <w:qFormat/>
+    <w:rPr>
+      <w:rFonts w:cs="Arial"/>
+      <w:position w:val="0"/>
+      <w:sz w:val="20"/>
+      <w:sz w:val="20"/>
+      <w:vertAlign w:val="baseline"/>
+    </w:rPr>
+  </w:style>
+  <w:style w:type="character" w:styleId="ListLabel982">
+    <w:name w:val="ListLabel 982"/>
+    <w:qFormat/>
+    <w:rPr>
+      <w:rFonts w:cs="Arial"/>
+      <w:position w:val="0"/>
+      <w:sz w:val="20"/>
+      <w:sz w:val="20"/>
+      <w:vertAlign w:val="baseline"/>
+    </w:rPr>
+  </w:style>
+  <w:style w:type="character" w:styleId="ListLabel983">
+    <w:name w:val="ListLabel 983"/>
+    <w:qFormat/>
+    <w:rPr>
+      <w:rFonts w:cs="Arial"/>
+      <w:position w:val="0"/>
+      <w:sz w:val="20"/>
+      <w:sz w:val="20"/>
+      <w:vertAlign w:val="baseline"/>
+    </w:rPr>
+  </w:style>
+  <w:style w:type="character" w:styleId="ListLabel984">
+    <w:name w:val="ListLabel 984"/>
+    <w:qFormat/>
+    <w:rPr>
+      <w:rFonts w:cs="Arial"/>
+      <w:position w:val="0"/>
+      <w:sz w:val="20"/>
+      <w:sz w:val="20"/>
+      <w:vertAlign w:val="baseline"/>
+    </w:rPr>
+  </w:style>
+  <w:style w:type="character" w:styleId="ListLabel985">
+    <w:name w:val="ListLabel 985"/>
+    <w:qFormat/>
+    <w:rPr>
+      <w:rFonts w:cs="Arial"/>
+      <w:position w:val="0"/>
+      <w:sz w:val="20"/>
+      <w:sz w:val="20"/>
+      <w:vertAlign w:val="baseline"/>
+    </w:rPr>
+  </w:style>
+  <w:style w:type="character" w:styleId="ListLabel986">
+    <w:name w:val="ListLabel 986"/>
+    <w:qFormat/>
+    <w:rPr>
+      <w:rFonts w:cs="Arial"/>
+      <w:position w:val="0"/>
+      <w:sz w:val="20"/>
+      <w:sz w:val="20"/>
+      <w:vertAlign w:val="baseline"/>
+    </w:rPr>
+  </w:style>
+  <w:style w:type="character" w:styleId="ListLabel987">
+    <w:name w:val="ListLabel 987"/>
+    <w:qFormat/>
+    <w:rPr>
+      <w:rFonts w:cs="Arial"/>
+      <w:position w:val="0"/>
+      <w:sz w:val="20"/>
+      <w:sz w:val="20"/>
+      <w:vertAlign w:val="baseline"/>
+    </w:rPr>
+  </w:style>
+  <w:style w:type="character" w:styleId="ListLabel988">
+    <w:name w:val="ListLabel 988"/>
+    <w:qFormat/>
+    <w:rPr>
+      <w:rFonts w:cs="Arial"/>
+      <w:position w:val="0"/>
+      <w:sz w:val="20"/>
+      <w:sz w:val="20"/>
+      <w:vertAlign w:val="baseline"/>
+    </w:rPr>
+  </w:style>
+  <w:style w:type="character" w:styleId="ListLabel989">
+    <w:name w:val="ListLabel 989"/>
+    <w:qFormat/>
+    <w:rPr>
+      <w:rFonts w:cs="Arial"/>
+      <w:position w:val="0"/>
+      <w:sz w:val="20"/>
+      <w:sz w:val="20"/>
+      <w:vertAlign w:val="baseline"/>
+    </w:rPr>
+  </w:style>
+  <w:style w:type="character" w:styleId="ListLabel990">
+    <w:name w:val="ListLabel 990"/>
+    <w:qFormat/>
+    <w:rPr>
+      <w:rFonts w:cs="Arial"/>
+      <w:position w:val="0"/>
+      <w:sz w:val="20"/>
+      <w:sz w:val="20"/>
+      <w:vertAlign w:val="baseline"/>
+    </w:rPr>
+  </w:style>
+  <w:style w:type="character" w:styleId="ListLabel991">
+    <w:name w:val="ListLabel 991"/>
+    <w:qFormat/>
+    <w:rPr>
+      <w:rFonts w:cs="Arial"/>
+      <w:color w:val="404040"/>
+      <w:position w:val="0"/>
+      <w:sz w:val="20"/>
+      <w:sz w:val="20"/>
+      <w:vertAlign w:val="baseline"/>
+    </w:rPr>
+  </w:style>
+  <w:style w:type="character" w:styleId="ListLabel992">
+    <w:name w:val="ListLabel 992"/>
+    <w:qFormat/>
+    <w:rPr>
+      <w:rFonts w:cs="Arial"/>
+      <w:position w:val="0"/>
+      <w:sz w:val="20"/>
+      <w:sz w:val="20"/>
+      <w:vertAlign w:val="baseline"/>
+    </w:rPr>
+  </w:style>
+  <w:style w:type="character" w:styleId="ListLabel993">
+    <w:name w:val="ListLabel 993"/>
+    <w:qFormat/>
+    <w:rPr>
+      <w:rFonts w:cs="Arial"/>
+      <w:position w:val="0"/>
+      <w:sz w:val="20"/>
+      <w:sz w:val="20"/>
+      <w:vertAlign w:val="baseline"/>
+    </w:rPr>
+  </w:style>
+  <w:style w:type="character" w:styleId="ListLabel994">
+    <w:name w:val="ListLabel 994"/>
+    <w:qFormat/>
+    <w:rPr>
+      <w:rFonts w:cs="Arial"/>
+      <w:position w:val="0"/>
+      <w:sz w:val="20"/>
+      <w:sz w:val="20"/>
+      <w:vertAlign w:val="baseline"/>
+    </w:rPr>
+  </w:style>
+  <w:style w:type="character" w:styleId="ListLabel995">
+    <w:name w:val="ListLabel 995"/>
+    <w:qFormat/>
+    <w:rPr>
+      <w:rFonts w:cs="Arial"/>
+      <w:position w:val="0"/>
+      <w:sz w:val="20"/>
+      <w:sz w:val="20"/>
+      <w:vertAlign w:val="baseline"/>
+    </w:rPr>
+  </w:style>
+  <w:style w:type="character" w:styleId="ListLabel996">
+    <w:name w:val="ListLabel 996"/>
+    <w:qFormat/>
+    <w:rPr>
+      <w:rFonts w:cs="Arial"/>
+      <w:position w:val="0"/>
+      <w:sz w:val="20"/>
+      <w:sz w:val="20"/>
+      <w:vertAlign w:val="baseline"/>
+    </w:rPr>
+  </w:style>
+  <w:style w:type="character" w:styleId="ListLabel997">
+    <w:name w:val="ListLabel 997"/>
+    <w:qFormat/>
+    <w:rPr>
+      <w:rFonts w:cs="Arial"/>
+      <w:position w:val="0"/>
+      <w:sz w:val="20"/>
+      <w:sz w:val="20"/>
+      <w:vertAlign w:val="baseline"/>
+    </w:rPr>
+  </w:style>
+  <w:style w:type="character" w:styleId="ListLabel998">
+    <w:name w:val="ListLabel 998"/>
+    <w:qFormat/>
+    <w:rPr>
+      <w:rFonts w:cs="Arial"/>
+      <w:position w:val="0"/>
+      <w:sz w:val="20"/>
+      <w:sz w:val="20"/>
+      <w:vertAlign w:val="baseline"/>
+    </w:rPr>
+  </w:style>
+  <w:style w:type="character" w:styleId="ListLabel999">
+    <w:name w:val="ListLabel 999"/>
+    <w:qFormat/>
+    <w:rPr>
+      <w:rFonts w:cs="Arial"/>
+      <w:position w:val="0"/>
+      <w:sz w:val="20"/>
+      <w:sz w:val="20"/>
+      <w:vertAlign w:val="baseline"/>
+    </w:rPr>
+  </w:style>
+  <w:style w:type="character" w:styleId="ListLabel1000">
+    <w:name w:val="ListLabel 1000"/>
+    <w:qFormat/>
+    <w:rPr>
+      <w:rFonts w:cs="Arial"/>
+      <w:position w:val="0"/>
+      <w:sz w:val="20"/>
+      <w:sz w:val="20"/>
+      <w:vertAlign w:val="baseline"/>
+    </w:rPr>
+  </w:style>
+  <w:style w:type="character" w:styleId="ListLabel1001">
+    <w:name w:val="ListLabel 1001"/>
+    <w:qFormat/>
+    <w:rPr>
+      <w:rFonts w:cs="Arial"/>
+      <w:position w:val="0"/>
+      <w:sz w:val="20"/>
+      <w:sz w:val="20"/>
+      <w:vertAlign w:val="baseline"/>
+    </w:rPr>
+  </w:style>
+  <w:style w:type="character" w:styleId="ListLabel1002">
+    <w:name w:val="ListLabel 1002"/>
+    <w:qFormat/>
+    <w:rPr>
+      <w:rFonts w:cs="Arial"/>
+      <w:position w:val="0"/>
+      <w:sz w:val="20"/>
+      <w:sz w:val="20"/>
+      <w:vertAlign w:val="baseline"/>
+    </w:rPr>
+  </w:style>
+  <w:style w:type="character" w:styleId="ListLabel1003">
+    <w:name w:val="ListLabel 1003"/>
+    <w:qFormat/>
+    <w:rPr>
+      <w:rFonts w:cs="Arial"/>
+      <w:position w:val="0"/>
+      <w:sz w:val="20"/>
+      <w:sz w:val="20"/>
+      <w:vertAlign w:val="baseline"/>
+    </w:rPr>
+  </w:style>
+  <w:style w:type="character" w:styleId="ListLabel1004">
+    <w:name w:val="ListLabel 1004"/>
+    <w:qFormat/>
+    <w:rPr>
+      <w:rFonts w:cs="Arial"/>
+      <w:position w:val="0"/>
+      <w:sz w:val="20"/>
+      <w:sz w:val="20"/>
+      <w:vertAlign w:val="baseline"/>
+    </w:rPr>
+  </w:style>
+  <w:style w:type="character" w:styleId="ListLabel1005">
+    <w:name w:val="ListLabel 1005"/>
+    <w:qFormat/>
+    <w:rPr>
+      <w:rFonts w:cs="Arial"/>
+      <w:position w:val="0"/>
+      <w:sz w:val="20"/>
+      <w:sz w:val="20"/>
+      <w:vertAlign w:val="baseline"/>
+    </w:rPr>
+  </w:style>
+  <w:style w:type="character" w:styleId="ListLabel1006">
+    <w:name w:val="ListLabel 1006"/>
+    <w:qFormat/>
+    <w:rPr>
+      <w:rFonts w:cs="Arial"/>
+      <w:position w:val="0"/>
+      <w:sz w:val="20"/>
+      <w:sz w:val="20"/>
+      <w:vertAlign w:val="baseline"/>
+    </w:rPr>
+  </w:style>
+  <w:style w:type="character" w:styleId="ListLabel1007">
+    <w:name w:val="ListLabel 1007"/>
+    <w:qFormat/>
+    <w:rPr>
+      <w:rFonts w:cs="Arial"/>
+      <w:position w:val="0"/>
+      <w:sz w:val="20"/>
+      <w:sz w:val="20"/>
+      <w:vertAlign w:val="baseline"/>
+    </w:rPr>
+  </w:style>
+  <w:style w:type="character" w:styleId="ListLabel1008">
+    <w:name w:val="ListLabel 1008"/>
+    <w:qFormat/>
+    <w:rPr>
+      <w:rFonts w:cs="Arial"/>
+      <w:position w:val="0"/>
+      <w:sz w:val="20"/>
+      <w:sz w:val="20"/>
+      <w:vertAlign w:val="baseline"/>
+    </w:rPr>
+  </w:style>
+  <w:style w:type="character" w:styleId="ListLabel1009">
+    <w:name w:val="ListLabel 1009"/>
+    <w:qFormat/>
+    <w:rPr>
+      <w:rFonts w:cs="Wingdings"/>
+    </w:rPr>
+  </w:style>
+  <w:style w:type="character" w:styleId="ListLabel1010">
+    <w:name w:val="ListLabel 1010"/>
+    <w:qFormat/>
+    <w:rPr>
+      <w:rFonts w:cs="Wingdings"/>
+    </w:rPr>
+  </w:style>
+  <w:style w:type="character" w:styleId="ListLabel1011">
+    <w:name w:val="ListLabel 1011"/>
+    <w:qFormat/>
+    <w:rPr>
+      <w:rFonts w:cs="Wingdings"/>
+    </w:rPr>
+  </w:style>
+  <w:style w:type="character" w:styleId="ListLabel1012">
+    <w:name w:val="ListLabel 1012"/>
+    <w:qFormat/>
+    <w:rPr>
+      <w:rFonts w:cs="Wingdings"/>
+    </w:rPr>
+  </w:style>
+  <w:style w:type="character" w:styleId="ListLabel1013">
+    <w:name w:val="ListLabel 1013"/>
+    <w:qFormat/>
+    <w:rPr>
+      <w:rFonts w:cs="Wingdings"/>
+    </w:rPr>
+  </w:style>
+  <w:style w:type="character" w:styleId="ListLabel1014">
+    <w:name w:val="ListLabel 1014"/>
+    <w:qFormat/>
+    <w:rPr>
+      <w:rFonts w:cs="Wingdings"/>
+    </w:rPr>
+  </w:style>
+  <w:style w:type="character" w:styleId="ListLabel1015">
+    <w:name w:val="ListLabel 1015"/>
+    <w:qFormat/>
+    <w:rPr>
+      <w:rFonts w:cs="Wingdings"/>
+    </w:rPr>
+  </w:style>
+  <w:style w:type="character" w:styleId="ListLabel1016">
+    <w:name w:val="ListLabel 1016"/>
+    <w:qFormat/>
+    <w:rPr>
+      <w:rFonts w:cs="Wingdings"/>
+    </w:rPr>
+  </w:style>
+  <w:style w:type="character" w:styleId="ListLabel1017">
+    <w:name w:val="ListLabel 1017"/>
+    <w:qFormat/>
+    <w:rPr>
+      <w:rFonts w:cs="Wingdings"/>
+    </w:rPr>
+  </w:style>
+  <w:style w:type="character" w:styleId="ListLabel1018">
+    <w:name w:val="ListLabel 1018"/>
+    <w:qFormat/>
+    <w:rPr>
+      <w:rFonts w:cs="Wingdings"/>
+    </w:rPr>
+  </w:style>
+  <w:style w:type="character" w:styleId="ListLabel1019">
+    <w:name w:val="ListLabel 1019"/>
+    <w:qFormat/>
+    <w:rPr>
+      <w:rFonts w:cs="Wingdings"/>
+    </w:rPr>
+  </w:style>
+  <w:style w:type="character" w:styleId="ListLabel1020">
+    <w:name w:val="ListLabel 1020"/>
+    <w:qFormat/>
+    <w:rPr>
+      <w:rFonts w:cs="Wingdings"/>
+    </w:rPr>
+  </w:style>
+  <w:style w:type="character" w:styleId="ListLabel1021">
+    <w:name w:val="ListLabel 1021"/>
+    <w:qFormat/>
+    <w:rPr>
+      <w:rFonts w:cs="Wingdings"/>
+    </w:rPr>
+  </w:style>
+  <w:style w:type="character" w:styleId="ListLabel1022">
+    <w:name w:val="ListLabel 1022"/>
+    <w:qFormat/>
+    <w:rPr>
+      <w:rFonts w:cs="Wingdings"/>
+    </w:rPr>
+  </w:style>
+  <w:style w:type="character" w:styleId="ListLabel1023">
+    <w:name w:val="ListLabel 1023"/>
+    <w:qFormat/>
+    <w:rPr>
+      <w:rFonts w:cs="Wingdings"/>
+    </w:rPr>
+  </w:style>
+  <w:style w:type="character" w:styleId="ListLabel1024">
+    <w:name w:val="ListLabel 1024"/>
+    <w:qFormat/>
+    <w:rPr>
+      <w:rFonts w:cs="Wingdings"/>
+    </w:rPr>
+  </w:style>
+  <w:style w:type="character" w:styleId="ListLabel1025">
+    <w:name w:val="ListLabel 1025"/>
+    <w:qFormat/>
+    <w:rPr>
+      <w:rFonts w:cs="Wingdings"/>
+    </w:rPr>
+  </w:style>
+  <w:style w:type="character" w:styleId="ListLabel1026">
+    <w:name w:val="ListLabel 1026"/>
+    <w:qFormat/>
+    <w:rPr>
+      <w:rFonts w:cs="Wingdings"/>
+    </w:rPr>
+  </w:style>
+  <w:style w:type="character" w:styleId="ListLabel1027">
+    <w:name w:val="ListLabel 1027"/>
+    <w:qFormat/>
+    <w:rPr>
+      <w:rFonts w:cs="Arial"/>
+      <w:b/>
+      <w:sz w:val="22"/>
+      <w:u w:val="none"/>
+    </w:rPr>
+  </w:style>
+  <w:style w:type="character" w:styleId="ListLabel1028">
+    <w:name w:val="ListLabel 1028"/>
+    <w:qFormat/>
+    <w:rPr>
+      <w:rFonts w:cs="Arial"/>
+      <w:u w:val="none"/>
+    </w:rPr>
+  </w:style>
+  <w:style w:type="character" w:styleId="ListLabel1029">
+    <w:name w:val="ListLabel 1029"/>
+    <w:qFormat/>
+    <w:rPr>
+      <w:rFonts w:cs="Arial"/>
+      <w:u w:val="none"/>
+    </w:rPr>
+  </w:style>
+  <w:style w:type="character" w:styleId="ListLabel1030">
+    <w:name w:val="ListLabel 1030"/>
+    <w:qFormat/>
+    <w:rPr>
+      <w:rFonts w:cs="Arial"/>
+      <w:u w:val="none"/>
+    </w:rPr>
+  </w:style>
+  <w:style w:type="character" w:styleId="ListLabel1031">
+    <w:name w:val="ListLabel 1031"/>
+    <w:qFormat/>
+    <w:rPr>
+      <w:rFonts w:cs="Arial"/>
+      <w:u w:val="none"/>
+    </w:rPr>
+  </w:style>
+  <w:style w:type="character" w:styleId="ListLabel1032">
+    <w:name w:val="ListLabel 1032"/>
+    <w:qFormat/>
+    <w:rPr>
+      <w:rFonts w:cs="Arial"/>
+      <w:u w:val="none"/>
+    </w:rPr>
+  </w:style>
+  <w:style w:type="character" w:styleId="ListLabel1033">
+    <w:name w:val="ListLabel 1033"/>
+    <w:qFormat/>
+    <w:rPr>
+      <w:rFonts w:cs="Arial"/>
+      <w:u w:val="none"/>
+    </w:rPr>
+  </w:style>
+  <w:style w:type="character" w:styleId="ListLabel1034">
+    <w:name w:val="ListLabel 1034"/>
+    <w:qFormat/>
+    <w:rPr>
+      <w:rFonts w:cs="Arial"/>
+      <w:u w:val="none"/>
+    </w:rPr>
+  </w:style>
+  <w:style w:type="character" w:styleId="ListLabel1035">
+    <w:name w:val="ListLabel 1035"/>
+    <w:qFormat/>
+    <w:rPr>
+      <w:rFonts w:cs="Arial"/>
+      <w:u w:val="none"/>
+    </w:rPr>
+  </w:style>
+  <w:style w:type="character" w:styleId="ListLabel1036">
+    <w:name w:val="ListLabel 1036"/>
+    <w:qFormat/>
+    <w:rPr>
+      <w:rFonts w:cs="Arial"/>
+      <w:color w:val="00000A"/>
+      <w:position w:val="0"/>
+      <w:sz w:val="20"/>
+      <w:sz w:val="20"/>
+      <w:vertAlign w:val="baseline"/>
+    </w:rPr>
+  </w:style>
+  <w:style w:type="character" w:styleId="ListLabel1037">
+    <w:name w:val="ListLabel 1037"/>
+    <w:qFormat/>
+    <w:rPr>
+      <w:rFonts w:cs="Arial"/>
+      <w:position w:val="0"/>
+      <w:sz w:val="20"/>
+      <w:sz w:val="20"/>
+      <w:vertAlign w:val="baseline"/>
+    </w:rPr>
+  </w:style>
+  <w:style w:type="character" w:styleId="ListLabel1038">
+    <w:name w:val="ListLabel 1038"/>
+    <w:qFormat/>
+    <w:rPr>
+      <w:rFonts w:cs="Arial"/>
+      <w:position w:val="0"/>
+      <w:sz w:val="20"/>
+      <w:sz w:val="20"/>
+      <w:vertAlign w:val="baseline"/>
+    </w:rPr>
+  </w:style>
+  <w:style w:type="character" w:styleId="ListLabel1039">
+    <w:name w:val="ListLabel 1039"/>
+    <w:qFormat/>
+    <w:rPr>
+      <w:rFonts w:cs="Arial"/>
+      <w:position w:val="0"/>
+      <w:sz w:val="20"/>
+      <w:sz w:val="20"/>
+      <w:vertAlign w:val="baseline"/>
+    </w:rPr>
+  </w:style>
+  <w:style w:type="character" w:styleId="ListLabel1040">
+    <w:name w:val="ListLabel 1040"/>
+    <w:qFormat/>
+    <w:rPr>
+      <w:rFonts w:cs="Arial"/>
+      <w:position w:val="0"/>
+      <w:sz w:val="20"/>
+      <w:sz w:val="20"/>
+      <w:vertAlign w:val="baseline"/>
+    </w:rPr>
+  </w:style>
+  <w:style w:type="character" w:styleId="ListLabel1041">
+    <w:name w:val="ListLabel 1041"/>
+    <w:qFormat/>
+    <w:rPr>
+      <w:rFonts w:cs="Arial"/>
+      <w:position w:val="0"/>
+      <w:sz w:val="20"/>
+      <w:sz w:val="20"/>
+      <w:vertAlign w:val="baseline"/>
+    </w:rPr>
+  </w:style>
+  <w:style w:type="character" w:styleId="ListLabel1042">
+    <w:name w:val="ListLabel 1042"/>
+    <w:qFormat/>
+    <w:rPr>
+      <w:rFonts w:cs="Arial"/>
+      <w:position w:val="0"/>
+      <w:sz w:val="20"/>
+      <w:sz w:val="20"/>
+      <w:vertAlign w:val="baseline"/>
+    </w:rPr>
+  </w:style>
+  <w:style w:type="character" w:styleId="ListLabel1043">
+    <w:name w:val="ListLabel 1043"/>
+    <w:qFormat/>
+    <w:rPr>
+      <w:rFonts w:cs="Arial"/>
+      <w:position w:val="0"/>
+      <w:sz w:val="20"/>
+      <w:sz w:val="20"/>
+      <w:vertAlign w:val="baseline"/>
+    </w:rPr>
+  </w:style>
+  <w:style w:type="character" w:styleId="ListLabel1044">
+    <w:name w:val="ListLabel 1044"/>
+    <w:qFormat/>
+    <w:rPr>
+      <w:rFonts w:cs="Arial"/>
+      <w:position w:val="0"/>
+      <w:sz w:val="20"/>
+      <w:sz w:val="20"/>
+      <w:vertAlign w:val="baseline"/>
+    </w:rPr>
+  </w:style>
+  <w:style w:type="character" w:styleId="ListLabel1045">
+    <w:name w:val="ListLabel 1045"/>
+    <w:qFormat/>
+    <w:rPr>
+      <w:rFonts w:cs="Arial"/>
+      <w:position w:val="0"/>
+      <w:sz w:val="20"/>
+      <w:sz w:val="20"/>
+      <w:vertAlign w:val="baseline"/>
+    </w:rPr>
+  </w:style>
+  <w:style w:type="character" w:styleId="ListLabel1046">
+    <w:name w:val="ListLabel 1046"/>
+    <w:qFormat/>
+    <w:rPr>
+      <w:rFonts w:cs="Arial"/>
+      <w:position w:val="0"/>
+      <w:sz w:val="20"/>
+      <w:sz w:val="20"/>
+      <w:vertAlign w:val="baseline"/>
+    </w:rPr>
+  </w:style>
+  <w:style w:type="character" w:styleId="ListLabel1047">
+    <w:name w:val="ListLabel 1047"/>
+    <w:qFormat/>
+    <w:rPr>
+      <w:rFonts w:cs="Arial"/>
+      <w:position w:val="0"/>
+      <w:sz w:val="20"/>
+      <w:sz w:val="20"/>
+      <w:vertAlign w:val="baseline"/>
+    </w:rPr>
+  </w:style>
+  <w:style w:type="character" w:styleId="ListLabel1048">
+    <w:name w:val="ListLabel 1048"/>
+    <w:qFormat/>
+    <w:rPr>
+      <w:rFonts w:cs="Arial"/>
+      <w:position w:val="0"/>
+      <w:sz w:val="20"/>
+      <w:sz w:val="20"/>
+      <w:vertAlign w:val="baseline"/>
+    </w:rPr>
+  </w:style>
+  <w:style w:type="character" w:styleId="ListLabel1049">
+    <w:name w:val="ListLabel 1049"/>
+    <w:qFormat/>
+    <w:rPr>
+      <w:rFonts w:cs="Arial"/>
+      <w:position w:val="0"/>
+      <w:sz w:val="20"/>
+      <w:sz w:val="20"/>
+      <w:vertAlign w:val="baseline"/>
+    </w:rPr>
+  </w:style>
+  <w:style w:type="character" w:styleId="ListLabel1050">
+    <w:name w:val="ListLabel 1050"/>
+    <w:qFormat/>
+    <w:rPr>
+      <w:rFonts w:cs="Arial"/>
+      <w:position w:val="0"/>
+      <w:sz w:val="20"/>
+      <w:sz w:val="20"/>
+      <w:vertAlign w:val="baseline"/>
+    </w:rPr>
+  </w:style>
+  <w:style w:type="character" w:styleId="ListLabel1051">
+    <w:name w:val="ListLabel 1051"/>
+    <w:qFormat/>
+    <w:rPr>
+      <w:rFonts w:cs="Arial"/>
+      <w:position w:val="0"/>
+      <w:sz w:val="20"/>
+      <w:sz w:val="20"/>
+      <w:vertAlign w:val="baseline"/>
+    </w:rPr>
+  </w:style>
+  <w:style w:type="character" w:styleId="ListLabel1052">
+    <w:name w:val="ListLabel 1052"/>
+    <w:qFormat/>
+    <w:rPr>
+      <w:rFonts w:cs="Arial"/>
+      <w:position w:val="0"/>
+      <w:sz w:val="20"/>
+      <w:sz w:val="20"/>
+      <w:vertAlign w:val="baseline"/>
+    </w:rPr>
+  </w:style>
+  <w:style w:type="character" w:styleId="ListLabel1053">
+    <w:name w:val="ListLabel 1053"/>
+    <w:qFormat/>
+    <w:rPr>
+      <w:rFonts w:cs="Arial"/>
+      <w:position w:val="0"/>
+      <w:sz w:val="20"/>
+      <w:sz w:val="20"/>
+      <w:vertAlign w:val="baseline"/>
+    </w:rPr>
+  </w:style>
+  <w:style w:type="character" w:styleId="ListLabel1054">
+    <w:name w:val="ListLabel 1054"/>
+    <w:qFormat/>
+    <w:rPr>
+      <w:rFonts w:cs="Arial"/>
+      <w:color w:val="404040"/>
+      <w:position w:val="0"/>
+      <w:sz w:val="20"/>
+      <w:sz w:val="20"/>
+      <w:vertAlign w:val="baseline"/>
+    </w:rPr>
+  </w:style>
+  <w:style w:type="character" w:styleId="ListLabel1055">
+    <w:name w:val="ListLabel 1055"/>
+    <w:qFormat/>
+    <w:rPr>
+      <w:rFonts w:cs="Arial"/>
+      <w:position w:val="0"/>
+      <w:sz w:val="20"/>
+      <w:sz w:val="20"/>
+      <w:vertAlign w:val="baseline"/>
+    </w:rPr>
+  </w:style>
+  <w:style w:type="character" w:styleId="ListLabel1056">
+    <w:name w:val="ListLabel 1056"/>
+    <w:qFormat/>
+    <w:rPr>
+      <w:rFonts w:cs="Arial"/>
+      <w:position w:val="0"/>
+      <w:sz w:val="20"/>
+      <w:sz w:val="20"/>
+      <w:vertAlign w:val="baseline"/>
+    </w:rPr>
+  </w:style>
+  <w:style w:type="character" w:styleId="ListLabel1057">
+    <w:name w:val="ListLabel 1057"/>
+    <w:qFormat/>
+    <w:rPr>
+      <w:rFonts w:cs="Arial"/>
+      <w:position w:val="0"/>
+      <w:sz w:val="20"/>
+      <w:sz w:val="20"/>
+      <w:vertAlign w:val="baseline"/>
+    </w:rPr>
+  </w:style>
+  <w:style w:type="character" w:styleId="ListLabel1058">
+    <w:name w:val="ListLabel 1058"/>
+    <w:qFormat/>
+    <w:rPr>
+      <w:rFonts w:cs="Arial"/>
+      <w:position w:val="0"/>
+      <w:sz w:val="20"/>
+      <w:sz w:val="20"/>
+      <w:vertAlign w:val="baseline"/>
+    </w:rPr>
+  </w:style>
+  <w:style w:type="character" w:styleId="ListLabel1059">
+    <w:name w:val="ListLabel 1059"/>
+    <w:qFormat/>
+    <w:rPr>
+      <w:rFonts w:cs="Arial"/>
+      <w:position w:val="0"/>
+      <w:sz w:val="20"/>
+      <w:sz w:val="20"/>
+      <w:vertAlign w:val="baseline"/>
+    </w:rPr>
+  </w:style>
+  <w:style w:type="character" w:styleId="ListLabel1060">
+    <w:name w:val="ListLabel 1060"/>
+    <w:qFormat/>
+    <w:rPr>
+      <w:rFonts w:cs="Arial"/>
+      <w:position w:val="0"/>
+      <w:sz w:val="20"/>
+      <w:sz w:val="20"/>
+      <w:vertAlign w:val="baseline"/>
+    </w:rPr>
+  </w:style>
+  <w:style w:type="character" w:styleId="ListLabel1061">
+    <w:name w:val="ListLabel 1061"/>
+    <w:qFormat/>
+    <w:rPr>
+      <w:rFonts w:cs="Arial"/>
+      <w:position w:val="0"/>
+      <w:sz w:val="20"/>
+      <w:sz w:val="20"/>
+      <w:vertAlign w:val="baseline"/>
+    </w:rPr>
+  </w:style>
+  <w:style w:type="character" w:styleId="ListLabel1062">
+    <w:name w:val="ListLabel 1062"/>
+    <w:qFormat/>
+    <w:rPr>
+      <w:rFonts w:cs="Arial"/>
+      <w:position w:val="0"/>
+      <w:sz w:val="20"/>
+      <w:sz w:val="20"/>
+      <w:vertAlign w:val="baseline"/>
+    </w:rPr>
+  </w:style>
+  <w:style w:type="character" w:styleId="ListLabel1063">
+    <w:name w:val="ListLabel 1063"/>
+    <w:qFormat/>
+    <w:rPr>
+      <w:rFonts w:cs="Arial"/>
+      <w:position w:val="0"/>
+      <w:sz w:val="20"/>
+      <w:sz w:val="20"/>
+      <w:vertAlign w:val="baseline"/>
+    </w:rPr>
+  </w:style>
+  <w:style w:type="character" w:styleId="ListLabel1064">
+    <w:name w:val="ListLabel 1064"/>
+    <w:qFormat/>
+    <w:rPr>
+      <w:rFonts w:cs="Arial"/>
+      <w:position w:val="0"/>
+      <w:sz w:val="20"/>
+      <w:sz w:val="20"/>
+      <w:vertAlign w:val="baseline"/>
+    </w:rPr>
+  </w:style>
+  <w:style w:type="character" w:styleId="ListLabel1065">
+    <w:name w:val="ListLabel 1065"/>
+    <w:qFormat/>
+    <w:rPr>
+      <w:rFonts w:cs="Arial"/>
+      <w:position w:val="0"/>
+      <w:sz w:val="20"/>
+      <w:sz w:val="20"/>
+      <w:vertAlign w:val="baseline"/>
+    </w:rPr>
+  </w:style>
+  <w:style w:type="character" w:styleId="ListLabel1066">
+    <w:name w:val="ListLabel 1066"/>
+    <w:qFormat/>
+    <w:rPr>
+      <w:rFonts w:cs="Arial"/>
+      <w:position w:val="0"/>
+      <w:sz w:val="20"/>
+      <w:sz w:val="20"/>
+      <w:vertAlign w:val="baseline"/>
+    </w:rPr>
+  </w:style>
+  <w:style w:type="character" w:styleId="ListLabel1067">
+    <w:name w:val="ListLabel 1067"/>
+    <w:qFormat/>
+    <w:rPr>
+      <w:rFonts w:cs="Arial"/>
+      <w:position w:val="0"/>
+      <w:sz w:val="20"/>
+      <w:sz w:val="20"/>
+      <w:vertAlign w:val="baseline"/>
+    </w:rPr>
+  </w:style>
+  <w:style w:type="character" w:styleId="ListLabel1068">
+    <w:name w:val="ListLabel 1068"/>
+    <w:qFormat/>
+    <w:rPr>
+      <w:rFonts w:cs="Arial"/>
+      <w:position w:val="0"/>
+      <w:sz w:val="20"/>
+      <w:sz w:val="20"/>
+      <w:vertAlign w:val="baseline"/>
+    </w:rPr>
+  </w:style>
+  <w:style w:type="character" w:styleId="ListLabel1069">
+    <w:name w:val="ListLabel 1069"/>
+    <w:qFormat/>
+    <w:rPr>
+      <w:rFonts w:cs="Arial"/>
+      <w:position w:val="0"/>
+      <w:sz w:val="20"/>
+      <w:sz w:val="20"/>
+      <w:vertAlign w:val="baseline"/>
+    </w:rPr>
+  </w:style>
+  <w:style w:type="character" w:styleId="ListLabel1070">
+    <w:name w:val="ListLabel 1070"/>
+    <w:qFormat/>
+    <w:rPr>
+      <w:rFonts w:cs="Arial"/>
+      <w:position w:val="0"/>
+      <w:sz w:val="20"/>
+      <w:sz w:val="20"/>
+      <w:vertAlign w:val="baseline"/>
+    </w:rPr>
+  </w:style>
+  <w:style w:type="character" w:styleId="ListLabel1071">
+    <w:name w:val="ListLabel 1071"/>
+    <w:qFormat/>
+    <w:rPr>
+      <w:rFonts w:cs="Arial"/>
+      <w:position w:val="0"/>
+      <w:sz w:val="20"/>
+      <w:sz w:val="20"/>
+      <w:vertAlign w:val="baseline"/>
+    </w:rPr>
+  </w:style>
+  <w:style w:type="character" w:styleId="ListLabel1072">
+    <w:name w:val="ListLabel 1072"/>
+    <w:qFormat/>
+    <w:rPr>
+      <w:rFonts w:cs="Wingdings"/>
+    </w:rPr>
+  </w:style>
+  <w:style w:type="character" w:styleId="ListLabel1073">
+    <w:name w:val="ListLabel 1073"/>
+    <w:qFormat/>
+    <w:rPr>
+      <w:rFonts w:cs="Wingdings"/>
+    </w:rPr>
+  </w:style>
+  <w:style w:type="character" w:styleId="ListLabel1074">
+    <w:name w:val="ListLabel 1074"/>
+    <w:qFormat/>
+    <w:rPr>
+      <w:rFonts w:cs="Wingdings"/>
+    </w:rPr>
+  </w:style>
+  <w:style w:type="character" w:styleId="ListLabel1075">
+    <w:name w:val="ListLabel 1075"/>
+    <w:qFormat/>
+    <w:rPr>
+      <w:rFonts w:cs="Wingdings"/>
+    </w:rPr>
+  </w:style>
+  <w:style w:type="character" w:styleId="ListLabel1076">
+    <w:name w:val="ListLabel 1076"/>
+    <w:qFormat/>
+    <w:rPr>
+      <w:rFonts w:cs="Wingdings"/>
+    </w:rPr>
+  </w:style>
+  <w:style w:type="character" w:styleId="ListLabel1077">
+    <w:name w:val="ListLabel 1077"/>
+    <w:qFormat/>
+    <w:rPr>
+      <w:rFonts w:cs="Wingdings"/>
+    </w:rPr>
+  </w:style>
+  <w:style w:type="character" w:styleId="ListLabel1078">
+    <w:name w:val="ListLabel 1078"/>
+    <w:qFormat/>
+    <w:rPr>
+      <w:rFonts w:cs="Wingdings"/>
+    </w:rPr>
+  </w:style>
+  <w:style w:type="character" w:styleId="ListLabel1079">
+    <w:name w:val="ListLabel 1079"/>
+    <w:qFormat/>
+    <w:rPr>
+      <w:rFonts w:cs="Wingdings"/>
+    </w:rPr>
+  </w:style>
+  <w:style w:type="character" w:styleId="ListLabel1080">
+    <w:name w:val="ListLabel 1080"/>
+    <w:qFormat/>
+    <w:rPr>
+      <w:rFonts w:cs="Wingdings"/>
+    </w:rPr>
+  </w:style>
+  <w:style w:type="character" w:styleId="ListLabel1081">
+    <w:name w:val="ListLabel 1081"/>
+    <w:qFormat/>
+    <w:rPr>
+      <w:rFonts w:cs="Wingdings"/>
+    </w:rPr>
+  </w:style>
+  <w:style w:type="character" w:styleId="ListLabel1082">
+    <w:name w:val="ListLabel 1082"/>
+    <w:qFormat/>
+    <w:rPr>
+      <w:rFonts w:cs="Wingdings"/>
+    </w:rPr>
+  </w:style>
+  <w:style w:type="character" w:styleId="ListLabel1083">
+    <w:name w:val="ListLabel 1083"/>
+    <w:qFormat/>
+    <w:rPr>
+      <w:rFonts w:cs="Wingdings"/>
+    </w:rPr>
+  </w:style>
+  <w:style w:type="character" w:styleId="ListLabel1084">
+    <w:name w:val="ListLabel 1084"/>
+    <w:qFormat/>
+    <w:rPr>
+      <w:rFonts w:cs="Wingdings"/>
+    </w:rPr>
+  </w:style>
+  <w:style w:type="character" w:styleId="ListLabel1085">
+    <w:name w:val="ListLabel 1085"/>
+    <w:qFormat/>
+    <w:rPr>
+      <w:rFonts w:cs="Wingdings"/>
+    </w:rPr>
+  </w:style>
+  <w:style w:type="character" w:styleId="ListLabel1086">
+    <w:name w:val="ListLabel 1086"/>
+    <w:qFormat/>
+    <w:rPr>
+      <w:rFonts w:cs="Wingdings"/>
+    </w:rPr>
+  </w:style>
+  <w:style w:type="character" w:styleId="ListLabel1087">
+    <w:name w:val="ListLabel 1087"/>
+    <w:qFormat/>
+    <w:rPr>
+      <w:rFonts w:cs="Wingdings"/>
+    </w:rPr>
+  </w:style>
+  <w:style w:type="character" w:styleId="ListLabel1088">
+    <w:name w:val="ListLabel 1088"/>
+    <w:qFormat/>
+    <w:rPr>
+      <w:rFonts w:cs="Wingdings"/>
+    </w:rPr>
+  </w:style>
+  <w:style w:type="character" w:styleId="ListLabel1089">
+    <w:name w:val="ListLabel 1089"/>
     <w:qFormat/>
     <w:rPr>
       <w:rFonts w:cs="Wingdings"/>

--- a/GopKrishna_Resume.docx
+++ b/GopKrishna_Resume.docx
@@ -644,39 +644,7 @@
         <w:tab/>
         <w:tab/>
         <w:tab/>
-        <w:t xml:space="preserve">Handling Database, </w:t>
-      </w:r>
-      <w:r>
-        <w:rPr>
-          <w:sz w:val="22"/>
-          <w:szCs w:val="22"/>
-          <w:lang w:val="en-GB"/>
-        </w:rPr>
-        <w:t>Individual</w:t>
-      </w:r>
-      <w:r>
-        <w:rPr>
-          <w:sz w:val="22"/>
-          <w:szCs w:val="22"/>
-          <w:lang w:val="en-GB"/>
-        </w:rPr>
-        <w:t xml:space="preserve"> </w:t>
-      </w:r>
-      <w:r>
-        <w:rPr>
-          <w:sz w:val="22"/>
-          <w:szCs w:val="22"/>
-          <w:lang w:val="en-GB"/>
-        </w:rPr>
-        <w:t>c</w:t>
-      </w:r>
-      <w:r>
-        <w:rPr>
-          <w:sz w:val="22"/>
-          <w:szCs w:val="22"/>
-          <w:lang w:val="en-GB"/>
-        </w:rPr>
-        <w:t>ontributor</w:t>
+        <w:t>Handling Database, Individual contributor</w:t>
       </w:r>
     </w:p>
     <w:p>
@@ -744,103 +712,307 @@
     <w:p>
       <w:pPr>
         <w:pStyle w:val="Normal"/>
-        <w:numPr>
-          <w:ilvl w:val="0"/>
-          <w:numId w:val="6"/>
-        </w:numPr>
-        <w:spacing w:lineRule="auto" w:line="276"/>
+        <w:spacing w:lineRule="auto" w:line="360"/>
         <w:rPr/>
       </w:pPr>
       <w:r>
         <w:rPr>
-          <w:color w:val="000000"/>
+          <w:b/>
+          <w:sz w:val="22"/>
+          <w:szCs w:val="22"/>
         </w:rPr>
-        <w:t>Handling multiple GB’s of data day in and day out</w:t>
+        <w:tab/>
+        <w:t xml:space="preserve">        </w:t>
+      </w:r>
+      <w:bookmarkStart w:id="2" w:name="__DdeLink__232_9260808711"/>
+      <w:r>
+        <w:rPr>
+          <w:b/>
+          <w:bCs/>
+          <w:color w:val="404040"/>
+          <w:sz w:val="22"/>
+          <w:szCs w:val="22"/>
+          <w:u w:val="none"/>
+        </w:rPr>
+        <w:t>T</w:t>
+      </w:r>
+      <w:bookmarkEnd w:id="2"/>
+      <w:r>
+        <w:rPr>
+          <w:b/>
+          <w:bCs/>
+          <w:color w:val="404040"/>
+          <w:sz w:val="22"/>
+          <w:szCs w:val="22"/>
+          <w:u w:val="none"/>
+        </w:rPr>
+        <w:t>itle</w:t>
+      </w:r>
+      <w:r>
+        <w:rPr>
+          <w:b/>
+          <w:sz w:val="22"/>
+          <w:szCs w:val="22"/>
+        </w:rPr>
+        <w:tab/>
+        <w:tab/>
+        <w:t xml:space="preserve">            : </w:t>
+        <w:tab/>
+      </w:r>
+      <w:r>
+        <w:rPr>
+          <w:b w:val="false"/>
+          <w:bCs w:val="false"/>
+          <w:sz w:val="22"/>
+          <w:szCs w:val="22"/>
+        </w:rPr>
+        <w:t>ISABER</w:t>
       </w:r>
     </w:p>
     <w:p>
       <w:pPr>
         <w:pStyle w:val="Normal"/>
-        <w:numPr>
-          <w:ilvl w:val="0"/>
-          <w:numId w:val="6"/>
-        </w:numPr>
-        <w:spacing w:lineRule="auto" w:line="276"/>
+        <w:spacing w:lineRule="auto" w:line="360"/>
         <w:rPr/>
       </w:pPr>
       <w:r>
         <w:rPr>
-          <w:color w:val="000000"/>
+          <w:b/>
+          <w:bCs/>
+          <w:color w:val="404040"/>
+          <w:sz w:val="22"/>
+          <w:szCs w:val="22"/>
+          <w:u w:val="none"/>
+          <w:lang w:val="en-GB"/>
         </w:rPr>
-        <w:t>Wrote ETL jobs</w:t>
+        <w:tab/>
+        <w:t xml:space="preserve">        </w:t>
+      </w:r>
+      <w:bookmarkStart w:id="3" w:name="__DdeLink__232_92608087111"/>
+      <w:r>
+        <w:rPr>
+          <w:b/>
+          <w:bCs/>
+          <w:color w:val="404040"/>
+          <w:sz w:val="22"/>
+          <w:szCs w:val="22"/>
+          <w:u w:val="none"/>
+          <w:lang w:val="en-GB"/>
+        </w:rPr>
+        <w:t>T</w:t>
+      </w:r>
+      <w:bookmarkEnd w:id="3"/>
+      <w:r>
+        <w:rPr>
+          <w:b/>
+          <w:bCs/>
+          <w:color w:val="404040"/>
+          <w:sz w:val="22"/>
+          <w:szCs w:val="22"/>
+          <w:u w:val="none"/>
+          <w:lang w:val="en-GB"/>
+        </w:rPr>
+        <w:t>eam size</w:t>
+        <w:tab/>
+        <w:tab/>
+        <w:t xml:space="preserve">: </w:t>
+        <w:tab/>
+      </w:r>
+      <w:r>
+        <w:rPr>
+          <w:b w:val="false"/>
+          <w:bCs w:val="false"/>
+          <w:i w:val="false"/>
+          <w:iCs w:val="false"/>
+          <w:color w:val="404040"/>
+          <w:sz w:val="22"/>
+          <w:szCs w:val="22"/>
+          <w:u w:val="none"/>
+          <w:lang w:val="en-GB"/>
+        </w:rPr>
+        <w:t>4</w:t>
       </w:r>
     </w:p>
     <w:p>
       <w:pPr>
         <w:pStyle w:val="Normal"/>
-        <w:numPr>
-          <w:ilvl w:val="0"/>
-          <w:numId w:val="6"/>
-        </w:numPr>
-        <w:spacing w:lineRule="auto" w:line="276"/>
+        <w:spacing w:lineRule="auto" w:line="360"/>
         <w:rPr/>
       </w:pPr>
       <w:r>
         <w:rPr>
-          <w:color w:val="000000"/>
+          <w:b/>
+          <w:bCs/>
+          <w:color w:val="404040"/>
+          <w:sz w:val="22"/>
+          <w:szCs w:val="22"/>
+          <w:u w:val="none"/>
+          <w:lang w:val="en-GB"/>
         </w:rPr>
-        <w:t>Read raw data from an ftp server</w:t>
+        <w:tab/>
+        <w:t xml:space="preserve">        Technologies</w:t>
+      </w:r>
+      <w:r>
+        <w:rPr>
+          <w:sz w:val="22"/>
+          <w:szCs w:val="22"/>
+          <w:lang w:val="en-GB"/>
+        </w:rPr>
+        <w:tab/>
+        <w:tab/>
+        <w:t>:</w:t>
+        <w:tab/>
+      </w:r>
+      <w:r>
+        <w:rPr>
+          <w:rFonts w:eastAsia="Trebuchet MS"/>
+          <w:sz w:val="22"/>
+          <w:szCs w:val="22"/>
+          <w:lang w:val="en-GB"/>
+        </w:rPr>
+        <w:t>Java, Python, Datastructures, Algorithms</w:t>
+      </w:r>
+      <w:r>
+        <w:rPr>
+          <w:sz w:val="22"/>
+          <w:szCs w:val="22"/>
+          <w:lang w:val="en-GB"/>
+        </w:rPr>
+        <w:t>.</w:t>
       </w:r>
     </w:p>
     <w:p>
       <w:pPr>
         <w:pStyle w:val="Normal"/>
-        <w:numPr>
-          <w:ilvl w:val="0"/>
-          <w:numId w:val="6"/>
-        </w:numPr>
-        <w:spacing w:lineRule="auto" w:line="276"/>
+        <w:spacing w:lineRule="auto" w:line="360"/>
+        <w:jc w:val="both"/>
         <w:rPr/>
       </w:pPr>
       <w:r>
         <w:rPr>
-          <w:color w:val="000000"/>
+          <w:b/>
+          <w:bCs/>
+          <w:sz w:val="22"/>
+          <w:szCs w:val="22"/>
+          <w:lang w:val="en-GB"/>
         </w:rPr>
-        <w:t>Validating the data</w:t>
+        <w:t xml:space="preserve">                    </w:t>
+      </w:r>
+      <w:r>
+        <w:rPr>
+          <w:b/>
+          <w:bCs/>
+          <w:color w:val="404040"/>
+          <w:sz w:val="22"/>
+          <w:szCs w:val="22"/>
+          <w:u w:val="none"/>
+          <w:lang w:val="en-GB"/>
+        </w:rPr>
+        <w:t>Role</w:t>
+      </w:r>
+      <w:r>
+        <w:rPr>
+          <w:b/>
+          <w:bCs/>
+          <w:sz w:val="22"/>
+          <w:szCs w:val="22"/>
+          <w:lang w:val="en-GB"/>
+        </w:rPr>
+        <w:tab/>
+        <w:tab/>
+        <w:tab/>
+      </w:r>
+      <w:r>
+        <w:rPr>
+          <w:b w:val="false"/>
+          <w:bCs w:val="false"/>
+          <w:sz w:val="22"/>
+          <w:szCs w:val="22"/>
+          <w:lang w:val="en-GB"/>
+        </w:rPr>
+        <w:t>:</w:t>
+      </w:r>
+      <w:r>
+        <w:rPr>
+          <w:b/>
+          <w:bCs/>
+          <w:sz w:val="22"/>
+          <w:szCs w:val="22"/>
+          <w:lang w:val="en-GB"/>
+        </w:rPr>
+        <w:t xml:space="preserve"> </w:t>
+      </w:r>
+      <w:r>
+        <w:rPr>
+          <w:sz w:val="22"/>
+          <w:szCs w:val="22"/>
+          <w:lang w:val="en-GB"/>
+        </w:rPr>
+        <w:tab/>
+        <w:t>Team Member and Developer(End to End)</w:t>
       </w:r>
     </w:p>
     <w:p>
       <w:pPr>
         <w:pStyle w:val="Normal"/>
-        <w:numPr>
-          <w:ilvl w:val="0"/>
-          <w:numId w:val="6"/>
-        </w:numPr>
         <w:spacing w:lineRule="auto" w:line="276"/>
         <w:rPr/>
       </w:pPr>
       <w:r>
         <w:rPr>
-          <w:color w:val="000000"/>
+          <w:b/>
+          <w:bCs/>
+          <w:color w:val="767171"/>
+          <w:sz w:val="22"/>
+          <w:szCs w:val="22"/>
+          <w:lang w:val="en-GB"/>
         </w:rPr>
-        <w:t>Process the data</w:t>
-      </w:r>
-    </w:p>
-    <w:p>
-      <w:pPr>
-        <w:pStyle w:val="Normal"/>
-        <w:numPr>
-          <w:ilvl w:val="0"/>
-          <w:numId w:val="6"/>
-        </w:numPr>
-        <w:spacing w:lineRule="auto" w:line="276"/>
-        <w:rPr/>
-      </w:pPr>
+        <w:t xml:space="preserve">                    </w:t>
+      </w:r>
+      <w:r>
+        <w:rPr>
+          <w:b/>
+          <w:bCs/>
+          <w:color w:val="404040"/>
+          <w:sz w:val="22"/>
+          <w:szCs w:val="22"/>
+          <w:u w:val="none"/>
+          <w:lang w:val="en-GB"/>
+        </w:rPr>
+        <w:t>Responsibilities</w:t>
+      </w:r>
+      <w:r>
+        <w:rPr>
+          <w:color w:val="767171"/>
+          <w:sz w:val="22"/>
+          <w:szCs w:val="22"/>
+          <w:lang w:val="en-GB"/>
+        </w:rPr>
+        <w:tab/>
+        <w:t>:</w:t>
+        <w:tab/>
+      </w:r>
       <w:r>
         <w:rPr>
           <w:color w:val="000000"/>
         </w:rPr>
-        <w:t>Load into Database and backpacking</w:t>
+        <w:t xml:space="preserve">Handling multiple GB’s of data day in and day out, Wrote ETL </w:t>
+        <w:tab/>
+        <w:tab/>
+        <w:tab/>
+        <w:tab/>
+        <w:tab/>
+        <w:tab/>
+        <w:tab/>
+        <w:t xml:space="preserve">jobs,Read raw data from an ftp server, Validating the data, </w:t>
+        <w:tab/>
+        <w:tab/>
+        <w:tab/>
+        <w:tab/>
+        <w:tab/>
+        <w:tab/>
+        <w:tab/>
+        <w:t>Process the data, Load into Database and backpacking</w:t>
       </w:r>
     </w:p>
     <w:p>
@@ -979,7 +1151,7 @@
         <w:pStyle w:val="Normal"/>
         <w:numPr>
           <w:ilvl w:val="0"/>
-          <w:numId w:val="7"/>
+          <w:numId w:val="6"/>
         </w:numPr>
         <w:spacing w:lineRule="auto" w:line="276"/>
         <w:rPr/>
@@ -994,7 +1166,7 @@
         <w:pStyle w:val="Normal"/>
         <w:numPr>
           <w:ilvl w:val="0"/>
-          <w:numId w:val="7"/>
+          <w:numId w:val="6"/>
         </w:numPr>
         <w:spacing w:lineRule="auto" w:line="276"/>
         <w:rPr/>
@@ -1009,7 +1181,7 @@
         <w:pStyle w:val="Normal"/>
         <w:numPr>
           <w:ilvl w:val="0"/>
-          <w:numId w:val="7"/>
+          <w:numId w:val="6"/>
         </w:numPr>
         <w:spacing w:lineRule="auto" w:line="276" w:before="0" w:after="0"/>
         <w:rPr/>
@@ -1024,7 +1196,7 @@
         <w:pStyle w:val="Normal"/>
         <w:numPr>
           <w:ilvl w:val="0"/>
-          <w:numId w:val="7"/>
+          <w:numId w:val="6"/>
         </w:numPr>
         <w:spacing w:lineRule="auto" w:line="276" w:before="0" w:after="0"/>
         <w:rPr/>
@@ -1039,7 +1211,7 @@
         <w:pStyle w:val="Normal"/>
         <w:numPr>
           <w:ilvl w:val="0"/>
-          <w:numId w:val="7"/>
+          <w:numId w:val="6"/>
         </w:numPr>
         <w:spacing w:lineRule="auto" w:line="276" w:before="0" w:after="0"/>
         <w:rPr/>
@@ -1054,7 +1226,7 @@
         <w:pStyle w:val="Normal"/>
         <w:numPr>
           <w:ilvl w:val="0"/>
-          <w:numId w:val="7"/>
+          <w:numId w:val="6"/>
         </w:numPr>
         <w:spacing w:lineRule="auto" w:line="276" w:before="0" w:after="0"/>
         <w:rPr/>
@@ -1352,8 +1524,8 @@
         <w:jc w:val="both"/>
         <w:rPr/>
       </w:pPr>
-      <w:bookmarkStart w:id="2" w:name="h.gjdgxs"/>
-      <w:bookmarkEnd w:id="2"/>
+      <w:bookmarkStart w:id="4" w:name="h.gjdgxs"/>
+      <w:bookmarkEnd w:id="4"/>
       <w:r>
         <w:rPr>
           <w:color w:val="000000"/>
@@ -1740,14 +1912,34 @@
       </w:pPr>
       <w:r>
         <w:rPr/>
-        <w:t>It is a tool to keep a log of daily user activities or progress in a project (especially for a programmer) for future reference. (</w:t>
+        <w:t xml:space="preserve">It is a tool to keep a log of daily user activities or progress in a project (especially for a programmer) for future reference. </w:t>
+      </w:r>
+    </w:p>
+    <w:p>
+      <w:pPr>
+        <w:pStyle w:val="Normal"/>
+        <w:spacing w:lineRule="auto" w:line="276"/>
+        <w:ind w:left="216" w:hanging="0"/>
+        <w:jc w:val="both"/>
+        <w:rPr/>
+      </w:pPr>
+      <w:r>
+        <w:rPr/>
+        <w:t>(</w:t>
       </w:r>
       <w:r>
         <w:rPr>
           <w:b/>
           <w:bCs/>
         </w:rPr>
-        <w:t>Java</w:t>
+        <w:t>DataStructures,Algorithms, Java,</w:t>
+      </w:r>
+      <w:r>
+        <w:rPr>
+          <w:b/>
+          <w:bCs/>
+        </w:rPr>
+        <w:t>Multi-threading</w:t>
       </w:r>
       <w:r>
         <w:rPr/>
@@ -1810,14 +2002,38 @@
       </w:r>
       <w:r>
         <w:rPr/>
-        <w:t xml:space="preserve"> Dr. Lynn Robert Carter, Professor in CMU (Carnegie Mellon University), USA. (</w:t>
-      </w:r>
+        <w:t xml:space="preserve"> Dr. Lynn Robert Carter, Professor in CMU (Carnegie Mellon University), USA. </w:t>
+      </w:r>
+    </w:p>
+    <w:p>
+      <w:pPr>
+        <w:pStyle w:val="Normal"/>
+        <w:spacing w:lineRule="auto" w:line="276"/>
+        <w:ind w:left="216" w:hanging="0"/>
+        <w:rPr/>
+      </w:pPr>
       <w:r>
         <w:rPr>
           <w:b/>
           <w:bCs/>
         </w:rPr>
-        <w:t>Multithreading,Java</w:t>
+        <w:t>(</w:t>
+      </w:r>
+      <w:bookmarkStart w:id="5" w:name="__DdeLink__316_832499637"/>
+      <w:r>
+        <w:rPr>
+          <w:b/>
+          <w:bCs/>
+        </w:rPr>
+        <w:t>Multi-threading</w:t>
+      </w:r>
+      <w:bookmarkEnd w:id="5"/>
+      <w:r>
+        <w:rPr>
+          <w:b/>
+          <w:bCs/>
+        </w:rPr>
+        <w:t>,Java</w:t>
       </w:r>
       <w:r>
         <w:rPr/>
@@ -1861,6 +2077,20 @@
           <w:b/>
           <w:color w:val="404040"/>
         </w:rPr>
+      </w:r>
+    </w:p>
+    <w:p>
+      <w:pPr>
+        <w:pStyle w:val="Normal"/>
+        <w:spacing w:lineRule="auto" w:line="276"/>
+        <w:rPr>
+          <w:b/>
+          <w:b/>
+          <w:color w:val="404040"/>
+        </w:rPr>
+      </w:pPr>
+      <w:r>
+        <w:rPr/>
       </w:r>
     </w:p>
     <w:p>
@@ -2349,9 +2579,9 @@
         <w:ind w:left="216" w:hanging="0"/>
         <w:rPr/>
       </w:pPr>
-      <w:bookmarkStart w:id="3" w:name="__DdeLink__249_655506716"/>
-      <w:bookmarkStart w:id="4" w:name="__DdeLink__249_655506716"/>
-      <w:bookmarkEnd w:id="4"/>
+      <w:bookmarkStart w:id="6" w:name="__DdeLink__249_655506716"/>
+      <w:bookmarkStart w:id="7" w:name="__DdeLink__249_655506716"/>
+      <w:bookmarkEnd w:id="7"/>
       <w:r>
         <w:rPr/>
       </w:r>
@@ -2456,6 +2686,118 @@
           <w:color w:val="1155CC"/>
           <w:u w:val="single"/>
         </w:rPr>
+      </w:r>
+    </w:p>
+    <w:p>
+      <w:pPr>
+        <w:pStyle w:val="Normal"/>
+        <w:spacing w:lineRule="auto" w:line="276"/>
+        <w:rPr>
+          <w:b/>
+          <w:b/>
+          <w:color w:val="404040"/>
+        </w:rPr>
+      </w:pPr>
+      <w:r>
+        <w:rPr/>
+      </w:r>
+    </w:p>
+    <w:p>
+      <w:pPr>
+        <w:pStyle w:val="Normal"/>
+        <w:spacing w:lineRule="auto" w:line="276"/>
+        <w:rPr>
+          <w:b/>
+          <w:b/>
+          <w:color w:val="404040"/>
+        </w:rPr>
+      </w:pPr>
+      <w:r>
+        <w:rPr/>
+      </w:r>
+    </w:p>
+    <w:p>
+      <w:pPr>
+        <w:pStyle w:val="Normal"/>
+        <w:spacing w:lineRule="auto" w:line="276"/>
+        <w:rPr>
+          <w:b/>
+          <w:b/>
+          <w:color w:val="404040"/>
+        </w:rPr>
+      </w:pPr>
+      <w:r>
+        <w:rPr/>
+      </w:r>
+    </w:p>
+    <w:p>
+      <w:pPr>
+        <w:pStyle w:val="Normal"/>
+        <w:spacing w:lineRule="auto" w:line="276"/>
+        <w:rPr>
+          <w:b/>
+          <w:b/>
+          <w:color w:val="404040"/>
+        </w:rPr>
+      </w:pPr>
+      <w:r>
+        <w:rPr/>
+      </w:r>
+    </w:p>
+    <w:p>
+      <w:pPr>
+        <w:pStyle w:val="Normal"/>
+        <w:spacing w:lineRule="auto" w:line="276"/>
+        <w:rPr>
+          <w:b/>
+          <w:b/>
+          <w:color w:val="404040"/>
+        </w:rPr>
+      </w:pPr>
+      <w:r>
+        <w:rPr/>
+      </w:r>
+    </w:p>
+    <w:p>
+      <w:pPr>
+        <w:pStyle w:val="Normal"/>
+        <w:spacing w:lineRule="auto" w:line="276"/>
+        <w:rPr>
+          <w:b/>
+          <w:b/>
+          <w:color w:val="404040"/>
+        </w:rPr>
+      </w:pPr>
+      <w:r>
+        <w:rPr/>
+      </w:r>
+    </w:p>
+    <w:p>
+      <w:pPr>
+        <w:pStyle w:val="Normal"/>
+        <w:spacing w:lineRule="auto" w:line="276"/>
+        <w:rPr>
+          <w:b/>
+          <w:b/>
+          <w:color w:val="404040"/>
+        </w:rPr>
+      </w:pPr>
+      <w:r>
+        <w:rPr/>
+      </w:r>
+    </w:p>
+    <w:p>
+      <w:pPr>
+        <w:pStyle w:val="Normal"/>
+        <w:spacing w:lineRule="auto" w:line="276"/>
+        <w:rPr>
+          <w:b/>
+          <w:b/>
+          <w:color w:val="404040"/>
+        </w:rPr>
+      </w:pPr>
+      <w:r>
+        <w:rPr/>
       </w:r>
     </w:p>
     <w:p>
@@ -3859,152 +4201,6 @@
     <w:lvl w:ilvl="0">
       <w:start w:val="1"/>
       <w:numFmt w:val="bullet"/>
-      <w:lvlText w:val=""/>
-      <w:lvlJc w:val="left"/>
-      <w:pPr>
-        <w:tabs>
-          <w:tab w:val="num" w:pos="1800"/>
-        </w:tabs>
-        <w:ind w:left="1800" w:hanging="360"/>
-      </w:pPr>
-      <w:rPr>
-        <w:rFonts w:ascii="Wingdings" w:hAnsi="Wingdings" w:cs="Wingdings" w:hint="default"/>
-        <w:rFonts w:cs="Wingdings"/>
-      </w:rPr>
-    </w:lvl>
-    <w:lvl w:ilvl="1">
-      <w:start w:val="1"/>
-      <w:numFmt w:val="bullet"/>
-      <w:lvlText w:val=""/>
-      <w:lvlJc w:val="left"/>
-      <w:pPr>
-        <w:tabs>
-          <w:tab w:val="num" w:pos="2160"/>
-        </w:tabs>
-        <w:ind w:left="2160" w:hanging="360"/>
-      </w:pPr>
-      <w:rPr>
-        <w:rFonts w:ascii="Wingdings" w:hAnsi="Wingdings" w:cs="Wingdings" w:hint="default"/>
-        <w:rFonts w:cs="Wingdings"/>
-      </w:rPr>
-    </w:lvl>
-    <w:lvl w:ilvl="2">
-      <w:start w:val="1"/>
-      <w:numFmt w:val="bullet"/>
-      <w:lvlText w:val=""/>
-      <w:lvlJc w:val="left"/>
-      <w:pPr>
-        <w:tabs>
-          <w:tab w:val="num" w:pos="2520"/>
-        </w:tabs>
-        <w:ind w:left="2520" w:hanging="360"/>
-      </w:pPr>
-      <w:rPr>
-        <w:rFonts w:ascii="Wingdings" w:hAnsi="Wingdings" w:cs="Wingdings" w:hint="default"/>
-        <w:rFonts w:cs="Wingdings"/>
-      </w:rPr>
-    </w:lvl>
-    <w:lvl w:ilvl="3">
-      <w:start w:val="1"/>
-      <w:numFmt w:val="bullet"/>
-      <w:lvlText w:val=""/>
-      <w:lvlJc w:val="left"/>
-      <w:pPr>
-        <w:tabs>
-          <w:tab w:val="num" w:pos="2880"/>
-        </w:tabs>
-        <w:ind w:left="2880" w:hanging="360"/>
-      </w:pPr>
-      <w:rPr>
-        <w:rFonts w:ascii="Wingdings" w:hAnsi="Wingdings" w:cs="Wingdings" w:hint="default"/>
-        <w:rFonts w:cs="Wingdings"/>
-      </w:rPr>
-    </w:lvl>
-    <w:lvl w:ilvl="4">
-      <w:start w:val="1"/>
-      <w:numFmt w:val="bullet"/>
-      <w:lvlText w:val=""/>
-      <w:lvlJc w:val="left"/>
-      <w:pPr>
-        <w:tabs>
-          <w:tab w:val="num" w:pos="3240"/>
-        </w:tabs>
-        <w:ind w:left="3240" w:hanging="360"/>
-      </w:pPr>
-      <w:rPr>
-        <w:rFonts w:ascii="Wingdings" w:hAnsi="Wingdings" w:cs="Wingdings" w:hint="default"/>
-        <w:rFonts w:cs="Wingdings"/>
-      </w:rPr>
-    </w:lvl>
-    <w:lvl w:ilvl="5">
-      <w:start w:val="1"/>
-      <w:numFmt w:val="bullet"/>
-      <w:lvlText w:val=""/>
-      <w:lvlJc w:val="left"/>
-      <w:pPr>
-        <w:tabs>
-          <w:tab w:val="num" w:pos="3600"/>
-        </w:tabs>
-        <w:ind w:left="3600" w:hanging="360"/>
-      </w:pPr>
-      <w:rPr>
-        <w:rFonts w:ascii="Wingdings" w:hAnsi="Wingdings" w:cs="Wingdings" w:hint="default"/>
-        <w:rFonts w:cs="Wingdings"/>
-      </w:rPr>
-    </w:lvl>
-    <w:lvl w:ilvl="6">
-      <w:start w:val="1"/>
-      <w:numFmt w:val="bullet"/>
-      <w:lvlText w:val=""/>
-      <w:lvlJc w:val="left"/>
-      <w:pPr>
-        <w:tabs>
-          <w:tab w:val="num" w:pos="3960"/>
-        </w:tabs>
-        <w:ind w:left="3960" w:hanging="360"/>
-      </w:pPr>
-      <w:rPr>
-        <w:rFonts w:ascii="Wingdings" w:hAnsi="Wingdings" w:cs="Wingdings" w:hint="default"/>
-        <w:rFonts w:cs="Wingdings"/>
-      </w:rPr>
-    </w:lvl>
-    <w:lvl w:ilvl="7">
-      <w:start w:val="1"/>
-      <w:numFmt w:val="bullet"/>
-      <w:lvlText w:val=""/>
-      <w:lvlJc w:val="left"/>
-      <w:pPr>
-        <w:tabs>
-          <w:tab w:val="num" w:pos="4320"/>
-        </w:tabs>
-        <w:ind w:left="4320" w:hanging="360"/>
-      </w:pPr>
-      <w:rPr>
-        <w:rFonts w:ascii="Wingdings" w:hAnsi="Wingdings" w:cs="Wingdings" w:hint="default"/>
-        <w:rFonts w:cs="Wingdings"/>
-      </w:rPr>
-    </w:lvl>
-    <w:lvl w:ilvl="8">
-      <w:start w:val="1"/>
-      <w:numFmt w:val="bullet"/>
-      <w:lvlText w:val=""/>
-      <w:lvlJc w:val="left"/>
-      <w:pPr>
-        <w:tabs>
-          <w:tab w:val="num" w:pos="4680"/>
-        </w:tabs>
-        <w:ind w:left="4680" w:hanging="360"/>
-      </w:pPr>
-      <w:rPr>
-        <w:rFonts w:ascii="Wingdings" w:hAnsi="Wingdings" w:cs="Wingdings" w:hint="default"/>
-        <w:rFonts w:cs="Wingdings"/>
-      </w:rPr>
-    </w:lvl>
-  </w:abstractNum>
-  <w:abstractNum w:abstractNumId="7">
-    <w:lvl w:ilvl="0">
-      <w:start w:val="1"/>
-      <w:numFmt w:val="bullet"/>
       <w:lvlText w:val=""/>
       <w:lvlJc w:val="left"/>
       <w:pPr>
@@ -4147,7 +4343,7 @@
       </w:rPr>
     </w:lvl>
   </w:abstractNum>
-  <w:abstractNum w:abstractNumId="8">
+  <w:abstractNum w:abstractNumId="7">
     <w:lvl w:ilvl="0">
       <w:start w:val="1"/>
       <w:numFmt w:val="none"/>
@@ -4286,9 +4482,6 @@
   </w:num>
   <w:num w:numId="7">
     <w:abstractNumId w:val="7"/>
-  </w:num>
-  <w:num w:numId="8">
-    <w:abstractNumId w:val="8"/>
   </w:num>
 </w:numbering>
 </file>
@@ -15643,6 +15836,1674 @@
   </w:style>
   <w:style w:type="character" w:styleId="ListLabel1089">
     <w:name w:val="ListLabel 1089"/>
+    <w:qFormat/>
+    <w:rPr>
+      <w:rFonts w:cs="Wingdings"/>
+    </w:rPr>
+  </w:style>
+  <w:style w:type="character" w:styleId="ListLabel1090">
+    <w:name w:val="ListLabel 1090"/>
+    <w:qFormat/>
+    <w:rPr>
+      <w:rFonts w:cs="Arial"/>
+      <w:b/>
+      <w:sz w:val="22"/>
+      <w:u w:val="none"/>
+    </w:rPr>
+  </w:style>
+  <w:style w:type="character" w:styleId="ListLabel1091">
+    <w:name w:val="ListLabel 1091"/>
+    <w:qFormat/>
+    <w:rPr>
+      <w:rFonts w:cs="Arial"/>
+      <w:u w:val="none"/>
+    </w:rPr>
+  </w:style>
+  <w:style w:type="character" w:styleId="ListLabel1092">
+    <w:name w:val="ListLabel 1092"/>
+    <w:qFormat/>
+    <w:rPr>
+      <w:rFonts w:cs="Arial"/>
+      <w:u w:val="none"/>
+    </w:rPr>
+  </w:style>
+  <w:style w:type="character" w:styleId="ListLabel1093">
+    <w:name w:val="ListLabel 1093"/>
+    <w:qFormat/>
+    <w:rPr>
+      <w:rFonts w:cs="Arial"/>
+      <w:u w:val="none"/>
+    </w:rPr>
+  </w:style>
+  <w:style w:type="character" w:styleId="ListLabel1094">
+    <w:name w:val="ListLabel 1094"/>
+    <w:qFormat/>
+    <w:rPr>
+      <w:rFonts w:cs="Arial"/>
+      <w:u w:val="none"/>
+    </w:rPr>
+  </w:style>
+  <w:style w:type="character" w:styleId="ListLabel1095">
+    <w:name w:val="ListLabel 1095"/>
+    <w:qFormat/>
+    <w:rPr>
+      <w:rFonts w:cs="Arial"/>
+      <w:u w:val="none"/>
+    </w:rPr>
+  </w:style>
+  <w:style w:type="character" w:styleId="ListLabel1096">
+    <w:name w:val="ListLabel 1096"/>
+    <w:qFormat/>
+    <w:rPr>
+      <w:rFonts w:cs="Arial"/>
+      <w:u w:val="none"/>
+    </w:rPr>
+  </w:style>
+  <w:style w:type="character" w:styleId="ListLabel1097">
+    <w:name w:val="ListLabel 1097"/>
+    <w:qFormat/>
+    <w:rPr>
+      <w:rFonts w:cs="Arial"/>
+      <w:u w:val="none"/>
+    </w:rPr>
+  </w:style>
+  <w:style w:type="character" w:styleId="ListLabel1098">
+    <w:name w:val="ListLabel 1098"/>
+    <w:qFormat/>
+    <w:rPr>
+      <w:rFonts w:cs="Arial"/>
+      <w:u w:val="none"/>
+    </w:rPr>
+  </w:style>
+  <w:style w:type="character" w:styleId="ListLabel1099">
+    <w:name w:val="ListLabel 1099"/>
+    <w:qFormat/>
+    <w:rPr>
+      <w:rFonts w:cs="Arial"/>
+      <w:color w:val="00000A"/>
+      <w:position w:val="0"/>
+      <w:sz w:val="20"/>
+      <w:sz w:val="20"/>
+      <w:vertAlign w:val="baseline"/>
+    </w:rPr>
+  </w:style>
+  <w:style w:type="character" w:styleId="ListLabel1100">
+    <w:name w:val="ListLabel 1100"/>
+    <w:qFormat/>
+    <w:rPr>
+      <w:rFonts w:cs="Arial"/>
+      <w:position w:val="0"/>
+      <w:sz w:val="20"/>
+      <w:sz w:val="20"/>
+      <w:vertAlign w:val="baseline"/>
+    </w:rPr>
+  </w:style>
+  <w:style w:type="character" w:styleId="ListLabel1101">
+    <w:name w:val="ListLabel 1101"/>
+    <w:qFormat/>
+    <w:rPr>
+      <w:rFonts w:cs="Arial"/>
+      <w:position w:val="0"/>
+      <w:sz w:val="20"/>
+      <w:sz w:val="20"/>
+      <w:vertAlign w:val="baseline"/>
+    </w:rPr>
+  </w:style>
+  <w:style w:type="character" w:styleId="ListLabel1102">
+    <w:name w:val="ListLabel 1102"/>
+    <w:qFormat/>
+    <w:rPr>
+      <w:rFonts w:cs="Arial"/>
+      <w:position w:val="0"/>
+      <w:sz w:val="20"/>
+      <w:sz w:val="20"/>
+      <w:vertAlign w:val="baseline"/>
+    </w:rPr>
+  </w:style>
+  <w:style w:type="character" w:styleId="ListLabel1103">
+    <w:name w:val="ListLabel 1103"/>
+    <w:qFormat/>
+    <w:rPr>
+      <w:rFonts w:cs="Arial"/>
+      <w:position w:val="0"/>
+      <w:sz w:val="20"/>
+      <w:sz w:val="20"/>
+      <w:vertAlign w:val="baseline"/>
+    </w:rPr>
+  </w:style>
+  <w:style w:type="character" w:styleId="ListLabel1104">
+    <w:name w:val="ListLabel 1104"/>
+    <w:qFormat/>
+    <w:rPr>
+      <w:rFonts w:cs="Arial"/>
+      <w:position w:val="0"/>
+      <w:sz w:val="20"/>
+      <w:sz w:val="20"/>
+      <w:vertAlign w:val="baseline"/>
+    </w:rPr>
+  </w:style>
+  <w:style w:type="character" w:styleId="ListLabel1105">
+    <w:name w:val="ListLabel 1105"/>
+    <w:qFormat/>
+    <w:rPr>
+      <w:rFonts w:cs="Arial"/>
+      <w:position w:val="0"/>
+      <w:sz w:val="20"/>
+      <w:sz w:val="20"/>
+      <w:vertAlign w:val="baseline"/>
+    </w:rPr>
+  </w:style>
+  <w:style w:type="character" w:styleId="ListLabel1106">
+    <w:name w:val="ListLabel 1106"/>
+    <w:qFormat/>
+    <w:rPr>
+      <w:rFonts w:cs="Arial"/>
+      <w:position w:val="0"/>
+      <w:sz w:val="20"/>
+      <w:sz w:val="20"/>
+      <w:vertAlign w:val="baseline"/>
+    </w:rPr>
+  </w:style>
+  <w:style w:type="character" w:styleId="ListLabel1107">
+    <w:name w:val="ListLabel 1107"/>
+    <w:qFormat/>
+    <w:rPr>
+      <w:rFonts w:cs="Arial"/>
+      <w:position w:val="0"/>
+      <w:sz w:val="20"/>
+      <w:sz w:val="20"/>
+      <w:vertAlign w:val="baseline"/>
+    </w:rPr>
+  </w:style>
+  <w:style w:type="character" w:styleId="ListLabel1108">
+    <w:name w:val="ListLabel 1108"/>
+    <w:qFormat/>
+    <w:rPr>
+      <w:rFonts w:cs="Arial"/>
+      <w:position w:val="0"/>
+      <w:sz w:val="20"/>
+      <w:sz w:val="20"/>
+      <w:vertAlign w:val="baseline"/>
+    </w:rPr>
+  </w:style>
+  <w:style w:type="character" w:styleId="ListLabel1109">
+    <w:name w:val="ListLabel 1109"/>
+    <w:qFormat/>
+    <w:rPr>
+      <w:rFonts w:cs="Arial"/>
+      <w:position w:val="0"/>
+      <w:sz w:val="20"/>
+      <w:sz w:val="20"/>
+      <w:vertAlign w:val="baseline"/>
+    </w:rPr>
+  </w:style>
+  <w:style w:type="character" w:styleId="ListLabel1110">
+    <w:name w:val="ListLabel 1110"/>
+    <w:qFormat/>
+    <w:rPr>
+      <w:rFonts w:cs="Arial"/>
+      <w:position w:val="0"/>
+      <w:sz w:val="20"/>
+      <w:sz w:val="20"/>
+      <w:vertAlign w:val="baseline"/>
+    </w:rPr>
+  </w:style>
+  <w:style w:type="character" w:styleId="ListLabel1111">
+    <w:name w:val="ListLabel 1111"/>
+    <w:qFormat/>
+    <w:rPr>
+      <w:rFonts w:cs="Arial"/>
+      <w:position w:val="0"/>
+      <w:sz w:val="20"/>
+      <w:sz w:val="20"/>
+      <w:vertAlign w:val="baseline"/>
+    </w:rPr>
+  </w:style>
+  <w:style w:type="character" w:styleId="ListLabel1112">
+    <w:name w:val="ListLabel 1112"/>
+    <w:qFormat/>
+    <w:rPr>
+      <w:rFonts w:cs="Arial"/>
+      <w:position w:val="0"/>
+      <w:sz w:val="20"/>
+      <w:sz w:val="20"/>
+      <w:vertAlign w:val="baseline"/>
+    </w:rPr>
+  </w:style>
+  <w:style w:type="character" w:styleId="ListLabel1113">
+    <w:name w:val="ListLabel 1113"/>
+    <w:qFormat/>
+    <w:rPr>
+      <w:rFonts w:cs="Arial"/>
+      <w:position w:val="0"/>
+      <w:sz w:val="20"/>
+      <w:sz w:val="20"/>
+      <w:vertAlign w:val="baseline"/>
+    </w:rPr>
+  </w:style>
+  <w:style w:type="character" w:styleId="ListLabel1114">
+    <w:name w:val="ListLabel 1114"/>
+    <w:qFormat/>
+    <w:rPr>
+      <w:rFonts w:cs="Arial"/>
+      <w:position w:val="0"/>
+      <w:sz w:val="20"/>
+      <w:sz w:val="20"/>
+      <w:vertAlign w:val="baseline"/>
+    </w:rPr>
+  </w:style>
+  <w:style w:type="character" w:styleId="ListLabel1115">
+    <w:name w:val="ListLabel 1115"/>
+    <w:qFormat/>
+    <w:rPr>
+      <w:rFonts w:cs="Arial"/>
+      <w:position w:val="0"/>
+      <w:sz w:val="20"/>
+      <w:sz w:val="20"/>
+      <w:vertAlign w:val="baseline"/>
+    </w:rPr>
+  </w:style>
+  <w:style w:type="character" w:styleId="ListLabel1116">
+    <w:name w:val="ListLabel 1116"/>
+    <w:qFormat/>
+    <w:rPr>
+      <w:rFonts w:cs="Arial"/>
+      <w:position w:val="0"/>
+      <w:sz w:val="20"/>
+      <w:sz w:val="20"/>
+      <w:vertAlign w:val="baseline"/>
+    </w:rPr>
+  </w:style>
+  <w:style w:type="character" w:styleId="ListLabel1117">
+    <w:name w:val="ListLabel 1117"/>
+    <w:qFormat/>
+    <w:rPr>
+      <w:rFonts w:cs="Arial"/>
+      <w:color w:val="404040"/>
+      <w:position w:val="0"/>
+      <w:sz w:val="20"/>
+      <w:sz w:val="20"/>
+      <w:vertAlign w:val="baseline"/>
+    </w:rPr>
+  </w:style>
+  <w:style w:type="character" w:styleId="ListLabel1118">
+    <w:name w:val="ListLabel 1118"/>
+    <w:qFormat/>
+    <w:rPr>
+      <w:rFonts w:cs="Arial"/>
+      <w:position w:val="0"/>
+      <w:sz w:val="20"/>
+      <w:sz w:val="20"/>
+      <w:vertAlign w:val="baseline"/>
+    </w:rPr>
+  </w:style>
+  <w:style w:type="character" w:styleId="ListLabel1119">
+    <w:name w:val="ListLabel 1119"/>
+    <w:qFormat/>
+    <w:rPr>
+      <w:rFonts w:cs="Arial"/>
+      <w:position w:val="0"/>
+      <w:sz w:val="20"/>
+      <w:sz w:val="20"/>
+      <w:vertAlign w:val="baseline"/>
+    </w:rPr>
+  </w:style>
+  <w:style w:type="character" w:styleId="ListLabel1120">
+    <w:name w:val="ListLabel 1120"/>
+    <w:qFormat/>
+    <w:rPr>
+      <w:rFonts w:cs="Arial"/>
+      <w:position w:val="0"/>
+      <w:sz w:val="20"/>
+      <w:sz w:val="20"/>
+      <w:vertAlign w:val="baseline"/>
+    </w:rPr>
+  </w:style>
+  <w:style w:type="character" w:styleId="ListLabel1121">
+    <w:name w:val="ListLabel 1121"/>
+    <w:qFormat/>
+    <w:rPr>
+      <w:rFonts w:cs="Arial"/>
+      <w:position w:val="0"/>
+      <w:sz w:val="20"/>
+      <w:sz w:val="20"/>
+      <w:vertAlign w:val="baseline"/>
+    </w:rPr>
+  </w:style>
+  <w:style w:type="character" w:styleId="ListLabel1122">
+    <w:name w:val="ListLabel 1122"/>
+    <w:qFormat/>
+    <w:rPr>
+      <w:rFonts w:cs="Arial"/>
+      <w:position w:val="0"/>
+      <w:sz w:val="20"/>
+      <w:sz w:val="20"/>
+      <w:vertAlign w:val="baseline"/>
+    </w:rPr>
+  </w:style>
+  <w:style w:type="character" w:styleId="ListLabel1123">
+    <w:name w:val="ListLabel 1123"/>
+    <w:qFormat/>
+    <w:rPr>
+      <w:rFonts w:cs="Arial"/>
+      <w:position w:val="0"/>
+      <w:sz w:val="20"/>
+      <w:sz w:val="20"/>
+      <w:vertAlign w:val="baseline"/>
+    </w:rPr>
+  </w:style>
+  <w:style w:type="character" w:styleId="ListLabel1124">
+    <w:name w:val="ListLabel 1124"/>
+    <w:qFormat/>
+    <w:rPr>
+      <w:rFonts w:cs="Arial"/>
+      <w:position w:val="0"/>
+      <w:sz w:val="20"/>
+      <w:sz w:val="20"/>
+      <w:vertAlign w:val="baseline"/>
+    </w:rPr>
+  </w:style>
+  <w:style w:type="character" w:styleId="ListLabel1125">
+    <w:name w:val="ListLabel 1125"/>
+    <w:qFormat/>
+    <w:rPr>
+      <w:rFonts w:cs="Arial"/>
+      <w:position w:val="0"/>
+      <w:sz w:val="20"/>
+      <w:sz w:val="20"/>
+      <w:vertAlign w:val="baseline"/>
+    </w:rPr>
+  </w:style>
+  <w:style w:type="character" w:styleId="ListLabel1126">
+    <w:name w:val="ListLabel 1126"/>
+    <w:qFormat/>
+    <w:rPr>
+      <w:rFonts w:cs="Arial"/>
+      <w:position w:val="0"/>
+      <w:sz w:val="20"/>
+      <w:sz w:val="20"/>
+      <w:vertAlign w:val="baseline"/>
+    </w:rPr>
+  </w:style>
+  <w:style w:type="character" w:styleId="ListLabel1127">
+    <w:name w:val="ListLabel 1127"/>
+    <w:qFormat/>
+    <w:rPr>
+      <w:rFonts w:cs="Arial"/>
+      <w:position w:val="0"/>
+      <w:sz w:val="20"/>
+      <w:sz w:val="20"/>
+      <w:vertAlign w:val="baseline"/>
+    </w:rPr>
+  </w:style>
+  <w:style w:type="character" w:styleId="ListLabel1128">
+    <w:name w:val="ListLabel 1128"/>
+    <w:qFormat/>
+    <w:rPr>
+      <w:rFonts w:cs="Arial"/>
+      <w:position w:val="0"/>
+      <w:sz w:val="20"/>
+      <w:sz w:val="20"/>
+      <w:vertAlign w:val="baseline"/>
+    </w:rPr>
+  </w:style>
+  <w:style w:type="character" w:styleId="ListLabel1129">
+    <w:name w:val="ListLabel 1129"/>
+    <w:qFormat/>
+    <w:rPr>
+      <w:rFonts w:cs="Arial"/>
+      <w:position w:val="0"/>
+      <w:sz w:val="20"/>
+      <w:sz w:val="20"/>
+      <w:vertAlign w:val="baseline"/>
+    </w:rPr>
+  </w:style>
+  <w:style w:type="character" w:styleId="ListLabel1130">
+    <w:name w:val="ListLabel 1130"/>
+    <w:qFormat/>
+    <w:rPr>
+      <w:rFonts w:cs="Arial"/>
+      <w:position w:val="0"/>
+      <w:sz w:val="20"/>
+      <w:sz w:val="20"/>
+      <w:vertAlign w:val="baseline"/>
+    </w:rPr>
+  </w:style>
+  <w:style w:type="character" w:styleId="ListLabel1131">
+    <w:name w:val="ListLabel 1131"/>
+    <w:qFormat/>
+    <w:rPr>
+      <w:rFonts w:cs="Arial"/>
+      <w:position w:val="0"/>
+      <w:sz w:val="20"/>
+      <w:sz w:val="20"/>
+      <w:vertAlign w:val="baseline"/>
+    </w:rPr>
+  </w:style>
+  <w:style w:type="character" w:styleId="ListLabel1132">
+    <w:name w:val="ListLabel 1132"/>
+    <w:qFormat/>
+    <w:rPr>
+      <w:rFonts w:cs="Arial"/>
+      <w:position w:val="0"/>
+      <w:sz w:val="20"/>
+      <w:sz w:val="20"/>
+      <w:vertAlign w:val="baseline"/>
+    </w:rPr>
+  </w:style>
+  <w:style w:type="character" w:styleId="ListLabel1133">
+    <w:name w:val="ListLabel 1133"/>
+    <w:qFormat/>
+    <w:rPr>
+      <w:rFonts w:cs="Arial"/>
+      <w:position w:val="0"/>
+      <w:sz w:val="20"/>
+      <w:sz w:val="20"/>
+      <w:vertAlign w:val="baseline"/>
+    </w:rPr>
+  </w:style>
+  <w:style w:type="character" w:styleId="ListLabel1134">
+    <w:name w:val="ListLabel 1134"/>
+    <w:qFormat/>
+    <w:rPr>
+      <w:rFonts w:cs="Arial"/>
+      <w:position w:val="0"/>
+      <w:sz w:val="20"/>
+      <w:sz w:val="20"/>
+      <w:vertAlign w:val="baseline"/>
+    </w:rPr>
+  </w:style>
+  <w:style w:type="character" w:styleId="ListLabel1135">
+    <w:name w:val="ListLabel 1135"/>
+    <w:qFormat/>
+    <w:rPr>
+      <w:rFonts w:cs="Wingdings"/>
+    </w:rPr>
+  </w:style>
+  <w:style w:type="character" w:styleId="ListLabel1136">
+    <w:name w:val="ListLabel 1136"/>
+    <w:qFormat/>
+    <w:rPr>
+      <w:rFonts w:cs="Wingdings"/>
+    </w:rPr>
+  </w:style>
+  <w:style w:type="character" w:styleId="ListLabel1137">
+    <w:name w:val="ListLabel 1137"/>
+    <w:qFormat/>
+    <w:rPr>
+      <w:rFonts w:cs="Wingdings"/>
+    </w:rPr>
+  </w:style>
+  <w:style w:type="character" w:styleId="ListLabel1138">
+    <w:name w:val="ListLabel 1138"/>
+    <w:qFormat/>
+    <w:rPr>
+      <w:rFonts w:cs="Wingdings"/>
+    </w:rPr>
+  </w:style>
+  <w:style w:type="character" w:styleId="ListLabel1139">
+    <w:name w:val="ListLabel 1139"/>
+    <w:qFormat/>
+    <w:rPr>
+      <w:rFonts w:cs="Wingdings"/>
+    </w:rPr>
+  </w:style>
+  <w:style w:type="character" w:styleId="ListLabel1140">
+    <w:name w:val="ListLabel 1140"/>
+    <w:qFormat/>
+    <w:rPr>
+      <w:rFonts w:cs="Wingdings"/>
+    </w:rPr>
+  </w:style>
+  <w:style w:type="character" w:styleId="ListLabel1141">
+    <w:name w:val="ListLabel 1141"/>
+    <w:qFormat/>
+    <w:rPr>
+      <w:rFonts w:cs="Wingdings"/>
+    </w:rPr>
+  </w:style>
+  <w:style w:type="character" w:styleId="ListLabel1142">
+    <w:name w:val="ListLabel 1142"/>
+    <w:qFormat/>
+    <w:rPr>
+      <w:rFonts w:cs="Wingdings"/>
+    </w:rPr>
+  </w:style>
+  <w:style w:type="character" w:styleId="ListLabel1143">
+    <w:name w:val="ListLabel 1143"/>
+    <w:qFormat/>
+    <w:rPr>
+      <w:rFonts w:cs="Wingdings"/>
+    </w:rPr>
+  </w:style>
+  <w:style w:type="character" w:styleId="ListLabel1144">
+    <w:name w:val="ListLabel 1144"/>
+    <w:qFormat/>
+    <w:rPr>
+      <w:rFonts w:cs="Wingdings"/>
+    </w:rPr>
+  </w:style>
+  <w:style w:type="character" w:styleId="ListLabel1145">
+    <w:name w:val="ListLabel 1145"/>
+    <w:qFormat/>
+    <w:rPr>
+      <w:rFonts w:cs="Wingdings"/>
+    </w:rPr>
+  </w:style>
+  <w:style w:type="character" w:styleId="ListLabel1146">
+    <w:name w:val="ListLabel 1146"/>
+    <w:qFormat/>
+    <w:rPr>
+      <w:rFonts w:cs="Wingdings"/>
+    </w:rPr>
+  </w:style>
+  <w:style w:type="character" w:styleId="ListLabel1147">
+    <w:name w:val="ListLabel 1147"/>
+    <w:qFormat/>
+    <w:rPr>
+      <w:rFonts w:cs="Wingdings"/>
+    </w:rPr>
+  </w:style>
+  <w:style w:type="character" w:styleId="ListLabel1148">
+    <w:name w:val="ListLabel 1148"/>
+    <w:qFormat/>
+    <w:rPr>
+      <w:rFonts w:cs="Wingdings"/>
+    </w:rPr>
+  </w:style>
+  <w:style w:type="character" w:styleId="ListLabel1149">
+    <w:name w:val="ListLabel 1149"/>
+    <w:qFormat/>
+    <w:rPr>
+      <w:rFonts w:cs="Wingdings"/>
+    </w:rPr>
+  </w:style>
+  <w:style w:type="character" w:styleId="ListLabel1150">
+    <w:name w:val="ListLabel 1150"/>
+    <w:qFormat/>
+    <w:rPr>
+      <w:rFonts w:cs="Wingdings"/>
+    </w:rPr>
+  </w:style>
+  <w:style w:type="character" w:styleId="ListLabel1151">
+    <w:name w:val="ListLabel 1151"/>
+    <w:qFormat/>
+    <w:rPr>
+      <w:rFonts w:cs="Wingdings"/>
+    </w:rPr>
+  </w:style>
+  <w:style w:type="character" w:styleId="ListLabel1152">
+    <w:name w:val="ListLabel 1152"/>
+    <w:qFormat/>
+    <w:rPr>
+      <w:rFonts w:cs="Wingdings"/>
+    </w:rPr>
+  </w:style>
+  <w:style w:type="character" w:styleId="ListLabel1153">
+    <w:name w:val="ListLabel 1153"/>
+    <w:qFormat/>
+    <w:rPr>
+      <w:rFonts w:cs="Arial"/>
+      <w:b/>
+      <w:sz w:val="22"/>
+      <w:u w:val="none"/>
+    </w:rPr>
+  </w:style>
+  <w:style w:type="character" w:styleId="ListLabel1154">
+    <w:name w:val="ListLabel 1154"/>
+    <w:qFormat/>
+    <w:rPr>
+      <w:rFonts w:cs="Arial"/>
+      <w:u w:val="none"/>
+    </w:rPr>
+  </w:style>
+  <w:style w:type="character" w:styleId="ListLabel1155">
+    <w:name w:val="ListLabel 1155"/>
+    <w:qFormat/>
+    <w:rPr>
+      <w:rFonts w:cs="Arial"/>
+      <w:u w:val="none"/>
+    </w:rPr>
+  </w:style>
+  <w:style w:type="character" w:styleId="ListLabel1156">
+    <w:name w:val="ListLabel 1156"/>
+    <w:qFormat/>
+    <w:rPr>
+      <w:rFonts w:cs="Arial"/>
+      <w:u w:val="none"/>
+    </w:rPr>
+  </w:style>
+  <w:style w:type="character" w:styleId="ListLabel1157">
+    <w:name w:val="ListLabel 1157"/>
+    <w:qFormat/>
+    <w:rPr>
+      <w:rFonts w:cs="Arial"/>
+      <w:u w:val="none"/>
+    </w:rPr>
+  </w:style>
+  <w:style w:type="character" w:styleId="ListLabel1158">
+    <w:name w:val="ListLabel 1158"/>
+    <w:qFormat/>
+    <w:rPr>
+      <w:rFonts w:cs="Arial"/>
+      <w:u w:val="none"/>
+    </w:rPr>
+  </w:style>
+  <w:style w:type="character" w:styleId="ListLabel1159">
+    <w:name w:val="ListLabel 1159"/>
+    <w:qFormat/>
+    <w:rPr>
+      <w:rFonts w:cs="Arial"/>
+      <w:u w:val="none"/>
+    </w:rPr>
+  </w:style>
+  <w:style w:type="character" w:styleId="ListLabel1160">
+    <w:name w:val="ListLabel 1160"/>
+    <w:qFormat/>
+    <w:rPr>
+      <w:rFonts w:cs="Arial"/>
+      <w:u w:val="none"/>
+    </w:rPr>
+  </w:style>
+  <w:style w:type="character" w:styleId="ListLabel1161">
+    <w:name w:val="ListLabel 1161"/>
+    <w:qFormat/>
+    <w:rPr>
+      <w:rFonts w:cs="Arial"/>
+      <w:u w:val="none"/>
+    </w:rPr>
+  </w:style>
+  <w:style w:type="character" w:styleId="ListLabel1162">
+    <w:name w:val="ListLabel 1162"/>
+    <w:qFormat/>
+    <w:rPr>
+      <w:rFonts w:cs="Arial"/>
+      <w:color w:val="00000A"/>
+      <w:position w:val="0"/>
+      <w:sz w:val="20"/>
+      <w:sz w:val="20"/>
+      <w:vertAlign w:val="baseline"/>
+    </w:rPr>
+  </w:style>
+  <w:style w:type="character" w:styleId="ListLabel1163">
+    <w:name w:val="ListLabel 1163"/>
+    <w:qFormat/>
+    <w:rPr>
+      <w:rFonts w:cs="Arial"/>
+      <w:position w:val="0"/>
+      <w:sz w:val="20"/>
+      <w:sz w:val="20"/>
+      <w:vertAlign w:val="baseline"/>
+    </w:rPr>
+  </w:style>
+  <w:style w:type="character" w:styleId="ListLabel1164">
+    <w:name w:val="ListLabel 1164"/>
+    <w:qFormat/>
+    <w:rPr>
+      <w:rFonts w:cs="Arial"/>
+      <w:position w:val="0"/>
+      <w:sz w:val="20"/>
+      <w:sz w:val="20"/>
+      <w:vertAlign w:val="baseline"/>
+    </w:rPr>
+  </w:style>
+  <w:style w:type="character" w:styleId="ListLabel1165">
+    <w:name w:val="ListLabel 1165"/>
+    <w:qFormat/>
+    <w:rPr>
+      <w:rFonts w:cs="Arial"/>
+      <w:position w:val="0"/>
+      <w:sz w:val="20"/>
+      <w:sz w:val="20"/>
+      <w:vertAlign w:val="baseline"/>
+    </w:rPr>
+  </w:style>
+  <w:style w:type="character" w:styleId="ListLabel1166">
+    <w:name w:val="ListLabel 1166"/>
+    <w:qFormat/>
+    <w:rPr>
+      <w:rFonts w:cs="Arial"/>
+      <w:position w:val="0"/>
+      <w:sz w:val="20"/>
+      <w:sz w:val="20"/>
+      <w:vertAlign w:val="baseline"/>
+    </w:rPr>
+  </w:style>
+  <w:style w:type="character" w:styleId="ListLabel1167">
+    <w:name w:val="ListLabel 1167"/>
+    <w:qFormat/>
+    <w:rPr>
+      <w:rFonts w:cs="Arial"/>
+      <w:position w:val="0"/>
+      <w:sz w:val="20"/>
+      <w:sz w:val="20"/>
+      <w:vertAlign w:val="baseline"/>
+    </w:rPr>
+  </w:style>
+  <w:style w:type="character" w:styleId="ListLabel1168">
+    <w:name w:val="ListLabel 1168"/>
+    <w:qFormat/>
+    <w:rPr>
+      <w:rFonts w:cs="Arial"/>
+      <w:position w:val="0"/>
+      <w:sz w:val="20"/>
+      <w:sz w:val="20"/>
+      <w:vertAlign w:val="baseline"/>
+    </w:rPr>
+  </w:style>
+  <w:style w:type="character" w:styleId="ListLabel1169">
+    <w:name w:val="ListLabel 1169"/>
+    <w:qFormat/>
+    <w:rPr>
+      <w:rFonts w:cs="Arial"/>
+      <w:position w:val="0"/>
+      <w:sz w:val="20"/>
+      <w:sz w:val="20"/>
+      <w:vertAlign w:val="baseline"/>
+    </w:rPr>
+  </w:style>
+  <w:style w:type="character" w:styleId="ListLabel1170">
+    <w:name w:val="ListLabel 1170"/>
+    <w:qFormat/>
+    <w:rPr>
+      <w:rFonts w:cs="Arial"/>
+      <w:position w:val="0"/>
+      <w:sz w:val="20"/>
+      <w:sz w:val="20"/>
+      <w:vertAlign w:val="baseline"/>
+    </w:rPr>
+  </w:style>
+  <w:style w:type="character" w:styleId="ListLabel1171">
+    <w:name w:val="ListLabel 1171"/>
+    <w:qFormat/>
+    <w:rPr>
+      <w:rFonts w:cs="Arial"/>
+      <w:position w:val="0"/>
+      <w:sz w:val="20"/>
+      <w:sz w:val="20"/>
+      <w:vertAlign w:val="baseline"/>
+    </w:rPr>
+  </w:style>
+  <w:style w:type="character" w:styleId="ListLabel1172">
+    <w:name w:val="ListLabel 1172"/>
+    <w:qFormat/>
+    <w:rPr>
+      <w:rFonts w:cs="Arial"/>
+      <w:position w:val="0"/>
+      <w:sz w:val="20"/>
+      <w:sz w:val="20"/>
+      <w:vertAlign w:val="baseline"/>
+    </w:rPr>
+  </w:style>
+  <w:style w:type="character" w:styleId="ListLabel1173">
+    <w:name w:val="ListLabel 1173"/>
+    <w:qFormat/>
+    <w:rPr>
+      <w:rFonts w:cs="Arial"/>
+      <w:position w:val="0"/>
+      <w:sz w:val="20"/>
+      <w:sz w:val="20"/>
+      <w:vertAlign w:val="baseline"/>
+    </w:rPr>
+  </w:style>
+  <w:style w:type="character" w:styleId="ListLabel1174">
+    <w:name w:val="ListLabel 1174"/>
+    <w:qFormat/>
+    <w:rPr>
+      <w:rFonts w:cs="Arial"/>
+      <w:position w:val="0"/>
+      <w:sz w:val="20"/>
+      <w:sz w:val="20"/>
+      <w:vertAlign w:val="baseline"/>
+    </w:rPr>
+  </w:style>
+  <w:style w:type="character" w:styleId="ListLabel1175">
+    <w:name w:val="ListLabel 1175"/>
+    <w:qFormat/>
+    <w:rPr>
+      <w:rFonts w:cs="Arial"/>
+      <w:position w:val="0"/>
+      <w:sz w:val="20"/>
+      <w:sz w:val="20"/>
+      <w:vertAlign w:val="baseline"/>
+    </w:rPr>
+  </w:style>
+  <w:style w:type="character" w:styleId="ListLabel1176">
+    <w:name w:val="ListLabel 1176"/>
+    <w:qFormat/>
+    <w:rPr>
+      <w:rFonts w:cs="Arial"/>
+      <w:position w:val="0"/>
+      <w:sz w:val="20"/>
+      <w:sz w:val="20"/>
+      <w:vertAlign w:val="baseline"/>
+    </w:rPr>
+  </w:style>
+  <w:style w:type="character" w:styleId="ListLabel1177">
+    <w:name w:val="ListLabel 1177"/>
+    <w:qFormat/>
+    <w:rPr>
+      <w:rFonts w:cs="Arial"/>
+      <w:position w:val="0"/>
+      <w:sz w:val="20"/>
+      <w:sz w:val="20"/>
+      <w:vertAlign w:val="baseline"/>
+    </w:rPr>
+  </w:style>
+  <w:style w:type="character" w:styleId="ListLabel1178">
+    <w:name w:val="ListLabel 1178"/>
+    <w:qFormat/>
+    <w:rPr>
+      <w:rFonts w:cs="Arial"/>
+      <w:position w:val="0"/>
+      <w:sz w:val="20"/>
+      <w:sz w:val="20"/>
+      <w:vertAlign w:val="baseline"/>
+    </w:rPr>
+  </w:style>
+  <w:style w:type="character" w:styleId="ListLabel1179">
+    <w:name w:val="ListLabel 1179"/>
+    <w:qFormat/>
+    <w:rPr>
+      <w:rFonts w:cs="Arial"/>
+      <w:position w:val="0"/>
+      <w:sz w:val="20"/>
+      <w:sz w:val="20"/>
+      <w:vertAlign w:val="baseline"/>
+    </w:rPr>
+  </w:style>
+  <w:style w:type="character" w:styleId="ListLabel1180">
+    <w:name w:val="ListLabel 1180"/>
+    <w:qFormat/>
+    <w:rPr>
+      <w:rFonts w:cs="Arial"/>
+      <w:color w:val="404040"/>
+      <w:position w:val="0"/>
+      <w:sz w:val="20"/>
+      <w:sz w:val="20"/>
+      <w:vertAlign w:val="baseline"/>
+    </w:rPr>
+  </w:style>
+  <w:style w:type="character" w:styleId="ListLabel1181">
+    <w:name w:val="ListLabel 1181"/>
+    <w:qFormat/>
+    <w:rPr>
+      <w:rFonts w:cs="Arial"/>
+      <w:position w:val="0"/>
+      <w:sz w:val="20"/>
+      <w:sz w:val="20"/>
+      <w:vertAlign w:val="baseline"/>
+    </w:rPr>
+  </w:style>
+  <w:style w:type="character" w:styleId="ListLabel1182">
+    <w:name w:val="ListLabel 1182"/>
+    <w:qFormat/>
+    <w:rPr>
+      <w:rFonts w:cs="Arial"/>
+      <w:position w:val="0"/>
+      <w:sz w:val="20"/>
+      <w:sz w:val="20"/>
+      <w:vertAlign w:val="baseline"/>
+    </w:rPr>
+  </w:style>
+  <w:style w:type="character" w:styleId="ListLabel1183">
+    <w:name w:val="ListLabel 1183"/>
+    <w:qFormat/>
+    <w:rPr>
+      <w:rFonts w:cs="Arial"/>
+      <w:position w:val="0"/>
+      <w:sz w:val="20"/>
+      <w:sz w:val="20"/>
+      <w:vertAlign w:val="baseline"/>
+    </w:rPr>
+  </w:style>
+  <w:style w:type="character" w:styleId="ListLabel1184">
+    <w:name w:val="ListLabel 1184"/>
+    <w:qFormat/>
+    <w:rPr>
+      <w:rFonts w:cs="Arial"/>
+      <w:position w:val="0"/>
+      <w:sz w:val="20"/>
+      <w:sz w:val="20"/>
+      <w:vertAlign w:val="baseline"/>
+    </w:rPr>
+  </w:style>
+  <w:style w:type="character" w:styleId="ListLabel1185">
+    <w:name w:val="ListLabel 1185"/>
+    <w:qFormat/>
+    <w:rPr>
+      <w:rFonts w:cs="Arial"/>
+      <w:position w:val="0"/>
+      <w:sz w:val="20"/>
+      <w:sz w:val="20"/>
+      <w:vertAlign w:val="baseline"/>
+    </w:rPr>
+  </w:style>
+  <w:style w:type="character" w:styleId="ListLabel1186">
+    <w:name w:val="ListLabel 1186"/>
+    <w:qFormat/>
+    <w:rPr>
+      <w:rFonts w:cs="Arial"/>
+      <w:position w:val="0"/>
+      <w:sz w:val="20"/>
+      <w:sz w:val="20"/>
+      <w:vertAlign w:val="baseline"/>
+    </w:rPr>
+  </w:style>
+  <w:style w:type="character" w:styleId="ListLabel1187">
+    <w:name w:val="ListLabel 1187"/>
+    <w:qFormat/>
+    <w:rPr>
+      <w:rFonts w:cs="Arial"/>
+      <w:position w:val="0"/>
+      <w:sz w:val="20"/>
+      <w:sz w:val="20"/>
+      <w:vertAlign w:val="baseline"/>
+    </w:rPr>
+  </w:style>
+  <w:style w:type="character" w:styleId="ListLabel1188">
+    <w:name w:val="ListLabel 1188"/>
+    <w:qFormat/>
+    <w:rPr>
+      <w:rFonts w:cs="Arial"/>
+      <w:position w:val="0"/>
+      <w:sz w:val="20"/>
+      <w:sz w:val="20"/>
+      <w:vertAlign w:val="baseline"/>
+    </w:rPr>
+  </w:style>
+  <w:style w:type="character" w:styleId="ListLabel1189">
+    <w:name w:val="ListLabel 1189"/>
+    <w:qFormat/>
+    <w:rPr>
+      <w:rFonts w:cs="Arial"/>
+      <w:position w:val="0"/>
+      <w:sz w:val="20"/>
+      <w:sz w:val="20"/>
+      <w:vertAlign w:val="baseline"/>
+    </w:rPr>
+  </w:style>
+  <w:style w:type="character" w:styleId="ListLabel1190">
+    <w:name w:val="ListLabel 1190"/>
+    <w:qFormat/>
+    <w:rPr>
+      <w:rFonts w:cs="Arial"/>
+      <w:position w:val="0"/>
+      <w:sz w:val="20"/>
+      <w:sz w:val="20"/>
+      <w:vertAlign w:val="baseline"/>
+    </w:rPr>
+  </w:style>
+  <w:style w:type="character" w:styleId="ListLabel1191">
+    <w:name w:val="ListLabel 1191"/>
+    <w:qFormat/>
+    <w:rPr>
+      <w:rFonts w:cs="Arial"/>
+      <w:position w:val="0"/>
+      <w:sz w:val="20"/>
+      <w:sz w:val="20"/>
+      <w:vertAlign w:val="baseline"/>
+    </w:rPr>
+  </w:style>
+  <w:style w:type="character" w:styleId="ListLabel1192">
+    <w:name w:val="ListLabel 1192"/>
+    <w:qFormat/>
+    <w:rPr>
+      <w:rFonts w:cs="Arial"/>
+      <w:position w:val="0"/>
+      <w:sz w:val="20"/>
+      <w:sz w:val="20"/>
+      <w:vertAlign w:val="baseline"/>
+    </w:rPr>
+  </w:style>
+  <w:style w:type="character" w:styleId="ListLabel1193">
+    <w:name w:val="ListLabel 1193"/>
+    <w:qFormat/>
+    <w:rPr>
+      <w:rFonts w:cs="Arial"/>
+      <w:position w:val="0"/>
+      <w:sz w:val="20"/>
+      <w:sz w:val="20"/>
+      <w:vertAlign w:val="baseline"/>
+    </w:rPr>
+  </w:style>
+  <w:style w:type="character" w:styleId="ListLabel1194">
+    <w:name w:val="ListLabel 1194"/>
+    <w:qFormat/>
+    <w:rPr>
+      <w:rFonts w:cs="Arial"/>
+      <w:position w:val="0"/>
+      <w:sz w:val="20"/>
+      <w:sz w:val="20"/>
+      <w:vertAlign w:val="baseline"/>
+    </w:rPr>
+  </w:style>
+  <w:style w:type="character" w:styleId="ListLabel1195">
+    <w:name w:val="ListLabel 1195"/>
+    <w:qFormat/>
+    <w:rPr>
+      <w:rFonts w:cs="Arial"/>
+      <w:position w:val="0"/>
+      <w:sz w:val="20"/>
+      <w:sz w:val="20"/>
+      <w:vertAlign w:val="baseline"/>
+    </w:rPr>
+  </w:style>
+  <w:style w:type="character" w:styleId="ListLabel1196">
+    <w:name w:val="ListLabel 1196"/>
+    <w:qFormat/>
+    <w:rPr>
+      <w:rFonts w:cs="Arial"/>
+      <w:position w:val="0"/>
+      <w:sz w:val="20"/>
+      <w:sz w:val="20"/>
+      <w:vertAlign w:val="baseline"/>
+    </w:rPr>
+  </w:style>
+  <w:style w:type="character" w:styleId="ListLabel1197">
+    <w:name w:val="ListLabel 1197"/>
+    <w:qFormat/>
+    <w:rPr>
+      <w:rFonts w:cs="Arial"/>
+      <w:position w:val="0"/>
+      <w:sz w:val="20"/>
+      <w:sz w:val="20"/>
+      <w:vertAlign w:val="baseline"/>
+    </w:rPr>
+  </w:style>
+  <w:style w:type="character" w:styleId="ListLabel1198">
+    <w:name w:val="ListLabel 1198"/>
+    <w:qFormat/>
+    <w:rPr>
+      <w:rFonts w:cs="Wingdings"/>
+    </w:rPr>
+  </w:style>
+  <w:style w:type="character" w:styleId="ListLabel1199">
+    <w:name w:val="ListLabel 1199"/>
+    <w:qFormat/>
+    <w:rPr>
+      <w:rFonts w:cs="Wingdings"/>
+    </w:rPr>
+  </w:style>
+  <w:style w:type="character" w:styleId="ListLabel1200">
+    <w:name w:val="ListLabel 1200"/>
+    <w:qFormat/>
+    <w:rPr>
+      <w:rFonts w:cs="Wingdings"/>
+    </w:rPr>
+  </w:style>
+  <w:style w:type="character" w:styleId="ListLabel1201">
+    <w:name w:val="ListLabel 1201"/>
+    <w:qFormat/>
+    <w:rPr>
+      <w:rFonts w:cs="Wingdings"/>
+    </w:rPr>
+  </w:style>
+  <w:style w:type="character" w:styleId="ListLabel1202">
+    <w:name w:val="ListLabel 1202"/>
+    <w:qFormat/>
+    <w:rPr>
+      <w:rFonts w:cs="Wingdings"/>
+    </w:rPr>
+  </w:style>
+  <w:style w:type="character" w:styleId="ListLabel1203">
+    <w:name w:val="ListLabel 1203"/>
+    <w:qFormat/>
+    <w:rPr>
+      <w:rFonts w:cs="Wingdings"/>
+    </w:rPr>
+  </w:style>
+  <w:style w:type="character" w:styleId="ListLabel1204">
+    <w:name w:val="ListLabel 1204"/>
+    <w:qFormat/>
+    <w:rPr>
+      <w:rFonts w:cs="Wingdings"/>
+    </w:rPr>
+  </w:style>
+  <w:style w:type="character" w:styleId="ListLabel1205">
+    <w:name w:val="ListLabel 1205"/>
+    <w:qFormat/>
+    <w:rPr>
+      <w:rFonts w:cs="Wingdings"/>
+    </w:rPr>
+  </w:style>
+  <w:style w:type="character" w:styleId="ListLabel1206">
+    <w:name w:val="ListLabel 1206"/>
+    <w:qFormat/>
+    <w:rPr>
+      <w:rFonts w:cs="Wingdings"/>
+    </w:rPr>
+  </w:style>
+  <w:style w:type="character" w:styleId="ListLabel1207">
+    <w:name w:val="ListLabel 1207"/>
+    <w:qFormat/>
+    <w:rPr>
+      <w:rFonts w:cs="Arial"/>
+      <w:b/>
+      <w:sz w:val="22"/>
+      <w:u w:val="none"/>
+    </w:rPr>
+  </w:style>
+  <w:style w:type="character" w:styleId="ListLabel1208">
+    <w:name w:val="ListLabel 1208"/>
+    <w:qFormat/>
+    <w:rPr>
+      <w:rFonts w:cs="Arial"/>
+      <w:u w:val="none"/>
+    </w:rPr>
+  </w:style>
+  <w:style w:type="character" w:styleId="ListLabel1209">
+    <w:name w:val="ListLabel 1209"/>
+    <w:qFormat/>
+    <w:rPr>
+      <w:rFonts w:cs="Arial"/>
+      <w:u w:val="none"/>
+    </w:rPr>
+  </w:style>
+  <w:style w:type="character" w:styleId="ListLabel1210">
+    <w:name w:val="ListLabel 1210"/>
+    <w:qFormat/>
+    <w:rPr>
+      <w:rFonts w:cs="Arial"/>
+      <w:u w:val="none"/>
+    </w:rPr>
+  </w:style>
+  <w:style w:type="character" w:styleId="ListLabel1211">
+    <w:name w:val="ListLabel 1211"/>
+    <w:qFormat/>
+    <w:rPr>
+      <w:rFonts w:cs="Arial"/>
+      <w:u w:val="none"/>
+    </w:rPr>
+  </w:style>
+  <w:style w:type="character" w:styleId="ListLabel1212">
+    <w:name w:val="ListLabel 1212"/>
+    <w:qFormat/>
+    <w:rPr>
+      <w:rFonts w:cs="Arial"/>
+      <w:u w:val="none"/>
+    </w:rPr>
+  </w:style>
+  <w:style w:type="character" w:styleId="ListLabel1213">
+    <w:name w:val="ListLabel 1213"/>
+    <w:qFormat/>
+    <w:rPr>
+      <w:rFonts w:cs="Arial"/>
+      <w:u w:val="none"/>
+    </w:rPr>
+  </w:style>
+  <w:style w:type="character" w:styleId="ListLabel1214">
+    <w:name w:val="ListLabel 1214"/>
+    <w:qFormat/>
+    <w:rPr>
+      <w:rFonts w:cs="Arial"/>
+      <w:u w:val="none"/>
+    </w:rPr>
+  </w:style>
+  <w:style w:type="character" w:styleId="ListLabel1215">
+    <w:name w:val="ListLabel 1215"/>
+    <w:qFormat/>
+    <w:rPr>
+      <w:rFonts w:cs="Arial"/>
+      <w:u w:val="none"/>
+    </w:rPr>
+  </w:style>
+  <w:style w:type="character" w:styleId="ListLabel1216">
+    <w:name w:val="ListLabel 1216"/>
+    <w:qFormat/>
+    <w:rPr>
+      <w:rFonts w:cs="Arial"/>
+      <w:color w:val="00000A"/>
+      <w:position w:val="0"/>
+      <w:sz w:val="20"/>
+      <w:sz w:val="20"/>
+      <w:vertAlign w:val="baseline"/>
+    </w:rPr>
+  </w:style>
+  <w:style w:type="character" w:styleId="ListLabel1217">
+    <w:name w:val="ListLabel 1217"/>
+    <w:qFormat/>
+    <w:rPr>
+      <w:rFonts w:cs="Arial"/>
+      <w:position w:val="0"/>
+      <w:sz w:val="20"/>
+      <w:sz w:val="20"/>
+      <w:vertAlign w:val="baseline"/>
+    </w:rPr>
+  </w:style>
+  <w:style w:type="character" w:styleId="ListLabel1218">
+    <w:name w:val="ListLabel 1218"/>
+    <w:qFormat/>
+    <w:rPr>
+      <w:rFonts w:cs="Arial"/>
+      <w:position w:val="0"/>
+      <w:sz w:val="20"/>
+      <w:sz w:val="20"/>
+      <w:vertAlign w:val="baseline"/>
+    </w:rPr>
+  </w:style>
+  <w:style w:type="character" w:styleId="ListLabel1219">
+    <w:name w:val="ListLabel 1219"/>
+    <w:qFormat/>
+    <w:rPr>
+      <w:rFonts w:cs="Arial"/>
+      <w:position w:val="0"/>
+      <w:sz w:val="20"/>
+      <w:sz w:val="20"/>
+      <w:vertAlign w:val="baseline"/>
+    </w:rPr>
+  </w:style>
+  <w:style w:type="character" w:styleId="ListLabel1220">
+    <w:name w:val="ListLabel 1220"/>
+    <w:qFormat/>
+    <w:rPr>
+      <w:rFonts w:cs="Arial"/>
+      <w:position w:val="0"/>
+      <w:sz w:val="20"/>
+      <w:sz w:val="20"/>
+      <w:vertAlign w:val="baseline"/>
+    </w:rPr>
+  </w:style>
+  <w:style w:type="character" w:styleId="ListLabel1221">
+    <w:name w:val="ListLabel 1221"/>
+    <w:qFormat/>
+    <w:rPr>
+      <w:rFonts w:cs="Arial"/>
+      <w:position w:val="0"/>
+      <w:sz w:val="20"/>
+      <w:sz w:val="20"/>
+      <w:vertAlign w:val="baseline"/>
+    </w:rPr>
+  </w:style>
+  <w:style w:type="character" w:styleId="ListLabel1222">
+    <w:name w:val="ListLabel 1222"/>
+    <w:qFormat/>
+    <w:rPr>
+      <w:rFonts w:cs="Arial"/>
+      <w:position w:val="0"/>
+      <w:sz w:val="20"/>
+      <w:sz w:val="20"/>
+      <w:vertAlign w:val="baseline"/>
+    </w:rPr>
+  </w:style>
+  <w:style w:type="character" w:styleId="ListLabel1223">
+    <w:name w:val="ListLabel 1223"/>
+    <w:qFormat/>
+    <w:rPr>
+      <w:rFonts w:cs="Arial"/>
+      <w:position w:val="0"/>
+      <w:sz w:val="20"/>
+      <w:sz w:val="20"/>
+      <w:vertAlign w:val="baseline"/>
+    </w:rPr>
+  </w:style>
+  <w:style w:type="character" w:styleId="ListLabel1224">
+    <w:name w:val="ListLabel 1224"/>
+    <w:qFormat/>
+    <w:rPr>
+      <w:rFonts w:cs="Arial"/>
+      <w:position w:val="0"/>
+      <w:sz w:val="20"/>
+      <w:sz w:val="20"/>
+      <w:vertAlign w:val="baseline"/>
+    </w:rPr>
+  </w:style>
+  <w:style w:type="character" w:styleId="ListLabel1225">
+    <w:name w:val="ListLabel 1225"/>
+    <w:qFormat/>
+    <w:rPr>
+      <w:rFonts w:cs="Arial"/>
+      <w:position w:val="0"/>
+      <w:sz w:val="20"/>
+      <w:sz w:val="20"/>
+      <w:vertAlign w:val="baseline"/>
+    </w:rPr>
+  </w:style>
+  <w:style w:type="character" w:styleId="ListLabel1226">
+    <w:name w:val="ListLabel 1226"/>
+    <w:qFormat/>
+    <w:rPr>
+      <w:rFonts w:cs="Arial"/>
+      <w:position w:val="0"/>
+      <w:sz w:val="20"/>
+      <w:sz w:val="20"/>
+      <w:vertAlign w:val="baseline"/>
+    </w:rPr>
+  </w:style>
+  <w:style w:type="character" w:styleId="ListLabel1227">
+    <w:name w:val="ListLabel 1227"/>
+    <w:qFormat/>
+    <w:rPr>
+      <w:rFonts w:cs="Arial"/>
+      <w:position w:val="0"/>
+      <w:sz w:val="20"/>
+      <w:sz w:val="20"/>
+      <w:vertAlign w:val="baseline"/>
+    </w:rPr>
+  </w:style>
+  <w:style w:type="character" w:styleId="ListLabel1228">
+    <w:name w:val="ListLabel 1228"/>
+    <w:qFormat/>
+    <w:rPr>
+      <w:rFonts w:cs="Arial"/>
+      <w:position w:val="0"/>
+      <w:sz w:val="20"/>
+      <w:sz w:val="20"/>
+      <w:vertAlign w:val="baseline"/>
+    </w:rPr>
+  </w:style>
+  <w:style w:type="character" w:styleId="ListLabel1229">
+    <w:name w:val="ListLabel 1229"/>
+    <w:qFormat/>
+    <w:rPr>
+      <w:rFonts w:cs="Arial"/>
+      <w:position w:val="0"/>
+      <w:sz w:val="20"/>
+      <w:sz w:val="20"/>
+      <w:vertAlign w:val="baseline"/>
+    </w:rPr>
+  </w:style>
+  <w:style w:type="character" w:styleId="ListLabel1230">
+    <w:name w:val="ListLabel 1230"/>
+    <w:qFormat/>
+    <w:rPr>
+      <w:rFonts w:cs="Arial"/>
+      <w:position w:val="0"/>
+      <w:sz w:val="20"/>
+      <w:sz w:val="20"/>
+      <w:vertAlign w:val="baseline"/>
+    </w:rPr>
+  </w:style>
+  <w:style w:type="character" w:styleId="ListLabel1231">
+    <w:name w:val="ListLabel 1231"/>
+    <w:qFormat/>
+    <w:rPr>
+      <w:rFonts w:cs="Arial"/>
+      <w:position w:val="0"/>
+      <w:sz w:val="20"/>
+      <w:sz w:val="20"/>
+      <w:vertAlign w:val="baseline"/>
+    </w:rPr>
+  </w:style>
+  <w:style w:type="character" w:styleId="ListLabel1232">
+    <w:name w:val="ListLabel 1232"/>
+    <w:qFormat/>
+    <w:rPr>
+      <w:rFonts w:cs="Arial"/>
+      <w:position w:val="0"/>
+      <w:sz w:val="20"/>
+      <w:sz w:val="20"/>
+      <w:vertAlign w:val="baseline"/>
+    </w:rPr>
+  </w:style>
+  <w:style w:type="character" w:styleId="ListLabel1233">
+    <w:name w:val="ListLabel 1233"/>
+    <w:qFormat/>
+    <w:rPr>
+      <w:rFonts w:cs="Arial"/>
+      <w:position w:val="0"/>
+      <w:sz w:val="20"/>
+      <w:sz w:val="20"/>
+      <w:vertAlign w:val="baseline"/>
+    </w:rPr>
+  </w:style>
+  <w:style w:type="character" w:styleId="ListLabel1234">
+    <w:name w:val="ListLabel 1234"/>
+    <w:qFormat/>
+    <w:rPr>
+      <w:rFonts w:cs="Arial"/>
+      <w:color w:val="404040"/>
+      <w:position w:val="0"/>
+      <w:sz w:val="20"/>
+      <w:sz w:val="20"/>
+      <w:vertAlign w:val="baseline"/>
+    </w:rPr>
+  </w:style>
+  <w:style w:type="character" w:styleId="ListLabel1235">
+    <w:name w:val="ListLabel 1235"/>
+    <w:qFormat/>
+    <w:rPr>
+      <w:rFonts w:cs="Arial"/>
+      <w:position w:val="0"/>
+      <w:sz w:val="20"/>
+      <w:sz w:val="20"/>
+      <w:vertAlign w:val="baseline"/>
+    </w:rPr>
+  </w:style>
+  <w:style w:type="character" w:styleId="ListLabel1236">
+    <w:name w:val="ListLabel 1236"/>
+    <w:qFormat/>
+    <w:rPr>
+      <w:rFonts w:cs="Arial"/>
+      <w:position w:val="0"/>
+      <w:sz w:val="20"/>
+      <w:sz w:val="20"/>
+      <w:vertAlign w:val="baseline"/>
+    </w:rPr>
+  </w:style>
+  <w:style w:type="character" w:styleId="ListLabel1237">
+    <w:name w:val="ListLabel 1237"/>
+    <w:qFormat/>
+    <w:rPr>
+      <w:rFonts w:cs="Arial"/>
+      <w:position w:val="0"/>
+      <w:sz w:val="20"/>
+      <w:sz w:val="20"/>
+      <w:vertAlign w:val="baseline"/>
+    </w:rPr>
+  </w:style>
+  <w:style w:type="character" w:styleId="ListLabel1238">
+    <w:name w:val="ListLabel 1238"/>
+    <w:qFormat/>
+    <w:rPr>
+      <w:rFonts w:cs="Arial"/>
+      <w:position w:val="0"/>
+      <w:sz w:val="20"/>
+      <w:sz w:val="20"/>
+      <w:vertAlign w:val="baseline"/>
+    </w:rPr>
+  </w:style>
+  <w:style w:type="character" w:styleId="ListLabel1239">
+    <w:name w:val="ListLabel 1239"/>
+    <w:qFormat/>
+    <w:rPr>
+      <w:rFonts w:cs="Arial"/>
+      <w:position w:val="0"/>
+      <w:sz w:val="20"/>
+      <w:sz w:val="20"/>
+      <w:vertAlign w:val="baseline"/>
+    </w:rPr>
+  </w:style>
+  <w:style w:type="character" w:styleId="ListLabel1240">
+    <w:name w:val="ListLabel 1240"/>
+    <w:qFormat/>
+    <w:rPr>
+      <w:rFonts w:cs="Arial"/>
+      <w:position w:val="0"/>
+      <w:sz w:val="20"/>
+      <w:sz w:val="20"/>
+      <w:vertAlign w:val="baseline"/>
+    </w:rPr>
+  </w:style>
+  <w:style w:type="character" w:styleId="ListLabel1241">
+    <w:name w:val="ListLabel 1241"/>
+    <w:qFormat/>
+    <w:rPr>
+      <w:rFonts w:cs="Arial"/>
+      <w:position w:val="0"/>
+      <w:sz w:val="20"/>
+      <w:sz w:val="20"/>
+      <w:vertAlign w:val="baseline"/>
+    </w:rPr>
+  </w:style>
+  <w:style w:type="character" w:styleId="ListLabel1242">
+    <w:name w:val="ListLabel 1242"/>
+    <w:qFormat/>
+    <w:rPr>
+      <w:rFonts w:cs="Arial"/>
+      <w:position w:val="0"/>
+      <w:sz w:val="20"/>
+      <w:sz w:val="20"/>
+      <w:vertAlign w:val="baseline"/>
+    </w:rPr>
+  </w:style>
+  <w:style w:type="character" w:styleId="ListLabel1243">
+    <w:name w:val="ListLabel 1243"/>
+    <w:qFormat/>
+    <w:rPr>
+      <w:rFonts w:cs="Arial"/>
+      <w:position w:val="0"/>
+      <w:sz w:val="20"/>
+      <w:sz w:val="20"/>
+      <w:vertAlign w:val="baseline"/>
+    </w:rPr>
+  </w:style>
+  <w:style w:type="character" w:styleId="ListLabel1244">
+    <w:name w:val="ListLabel 1244"/>
+    <w:qFormat/>
+    <w:rPr>
+      <w:rFonts w:cs="Arial"/>
+      <w:position w:val="0"/>
+      <w:sz w:val="20"/>
+      <w:sz w:val="20"/>
+      <w:vertAlign w:val="baseline"/>
+    </w:rPr>
+  </w:style>
+  <w:style w:type="character" w:styleId="ListLabel1245">
+    <w:name w:val="ListLabel 1245"/>
+    <w:qFormat/>
+    <w:rPr>
+      <w:rFonts w:cs="Arial"/>
+      <w:position w:val="0"/>
+      <w:sz w:val="20"/>
+      <w:sz w:val="20"/>
+      <w:vertAlign w:val="baseline"/>
+    </w:rPr>
+  </w:style>
+  <w:style w:type="character" w:styleId="ListLabel1246">
+    <w:name w:val="ListLabel 1246"/>
+    <w:qFormat/>
+    <w:rPr>
+      <w:rFonts w:cs="Arial"/>
+      <w:position w:val="0"/>
+      <w:sz w:val="20"/>
+      <w:sz w:val="20"/>
+      <w:vertAlign w:val="baseline"/>
+    </w:rPr>
+  </w:style>
+  <w:style w:type="character" w:styleId="ListLabel1247">
+    <w:name w:val="ListLabel 1247"/>
+    <w:qFormat/>
+    <w:rPr>
+      <w:rFonts w:cs="Arial"/>
+      <w:position w:val="0"/>
+      <w:sz w:val="20"/>
+      <w:sz w:val="20"/>
+      <w:vertAlign w:val="baseline"/>
+    </w:rPr>
+  </w:style>
+  <w:style w:type="character" w:styleId="ListLabel1248">
+    <w:name w:val="ListLabel 1248"/>
+    <w:qFormat/>
+    <w:rPr>
+      <w:rFonts w:cs="Arial"/>
+      <w:position w:val="0"/>
+      <w:sz w:val="20"/>
+      <w:sz w:val="20"/>
+      <w:vertAlign w:val="baseline"/>
+    </w:rPr>
+  </w:style>
+  <w:style w:type="character" w:styleId="ListLabel1249">
+    <w:name w:val="ListLabel 1249"/>
+    <w:qFormat/>
+    <w:rPr>
+      <w:rFonts w:cs="Arial"/>
+      <w:position w:val="0"/>
+      <w:sz w:val="20"/>
+      <w:sz w:val="20"/>
+      <w:vertAlign w:val="baseline"/>
+    </w:rPr>
+  </w:style>
+  <w:style w:type="character" w:styleId="ListLabel1250">
+    <w:name w:val="ListLabel 1250"/>
+    <w:qFormat/>
+    <w:rPr>
+      <w:rFonts w:cs="Arial"/>
+      <w:position w:val="0"/>
+      <w:sz w:val="20"/>
+      <w:sz w:val="20"/>
+      <w:vertAlign w:val="baseline"/>
+    </w:rPr>
+  </w:style>
+  <w:style w:type="character" w:styleId="ListLabel1251">
+    <w:name w:val="ListLabel 1251"/>
+    <w:qFormat/>
+    <w:rPr>
+      <w:rFonts w:cs="Arial"/>
+      <w:position w:val="0"/>
+      <w:sz w:val="20"/>
+      <w:sz w:val="20"/>
+      <w:vertAlign w:val="baseline"/>
+    </w:rPr>
+  </w:style>
+  <w:style w:type="character" w:styleId="ListLabel1252">
+    <w:name w:val="ListLabel 1252"/>
+    <w:qFormat/>
+    <w:rPr>
+      <w:rFonts w:cs="Wingdings"/>
+    </w:rPr>
+  </w:style>
+  <w:style w:type="character" w:styleId="ListLabel1253">
+    <w:name w:val="ListLabel 1253"/>
+    <w:qFormat/>
+    <w:rPr>
+      <w:rFonts w:cs="Wingdings"/>
+    </w:rPr>
+  </w:style>
+  <w:style w:type="character" w:styleId="ListLabel1254">
+    <w:name w:val="ListLabel 1254"/>
+    <w:qFormat/>
+    <w:rPr>
+      <w:rFonts w:cs="Wingdings"/>
+    </w:rPr>
+  </w:style>
+  <w:style w:type="character" w:styleId="ListLabel1255">
+    <w:name w:val="ListLabel 1255"/>
+    <w:qFormat/>
+    <w:rPr>
+      <w:rFonts w:cs="Wingdings"/>
+    </w:rPr>
+  </w:style>
+  <w:style w:type="character" w:styleId="ListLabel1256">
+    <w:name w:val="ListLabel 1256"/>
+    <w:qFormat/>
+    <w:rPr>
+      <w:rFonts w:cs="Wingdings"/>
+    </w:rPr>
+  </w:style>
+  <w:style w:type="character" w:styleId="ListLabel1257">
+    <w:name w:val="ListLabel 1257"/>
+    <w:qFormat/>
+    <w:rPr>
+      <w:rFonts w:cs="Wingdings"/>
+    </w:rPr>
+  </w:style>
+  <w:style w:type="character" w:styleId="ListLabel1258">
+    <w:name w:val="ListLabel 1258"/>
+    <w:qFormat/>
+    <w:rPr>
+      <w:rFonts w:cs="Wingdings"/>
+    </w:rPr>
+  </w:style>
+  <w:style w:type="character" w:styleId="ListLabel1259">
+    <w:name w:val="ListLabel 1259"/>
+    <w:qFormat/>
+    <w:rPr>
+      <w:rFonts w:cs="Wingdings"/>
+    </w:rPr>
+  </w:style>
+  <w:style w:type="character" w:styleId="ListLabel1260">
+    <w:name w:val="ListLabel 1260"/>
     <w:qFormat/>
     <w:rPr>
       <w:rFonts w:cs="Wingdings"/>

--- a/GopKrishna_Resume.docx
+++ b/GopKrishna_Resume.docx
@@ -1932,14 +1932,7 @@
           <w:b/>
           <w:bCs/>
         </w:rPr>
-        <w:t>DataStructures,Algorithms, Java,</w:t>
-      </w:r>
-      <w:r>
-        <w:rPr>
-          <w:b/>
-          <w:bCs/>
-        </w:rPr>
-        <w:t>Multi-threading</w:t>
+        <w:t>DataStructures,Algorithms, Java,Multi-threading</w:t>
       </w:r>
       <w:r>
         <w:rPr/>
@@ -2090,7 +2083,10 @@
         </w:rPr>
       </w:pPr>
       <w:r>
-        <w:rPr/>
+        <w:rPr>
+          <w:b/>
+          <w:color w:val="404040"/>
+        </w:rPr>
       </w:r>
     </w:p>
     <w:p>
@@ -2699,7 +2695,10 @@
         </w:rPr>
       </w:pPr>
       <w:r>
-        <w:rPr/>
+        <w:rPr>
+          <w:b/>
+          <w:color w:val="404040"/>
+        </w:rPr>
       </w:r>
     </w:p>
     <w:p>
@@ -2713,7 +2712,10 @@
         </w:rPr>
       </w:pPr>
       <w:r>
-        <w:rPr/>
+        <w:rPr>
+          <w:b/>
+          <w:color w:val="404040"/>
+        </w:rPr>
       </w:r>
     </w:p>
     <w:p>
@@ -2727,7 +2729,10 @@
         </w:rPr>
       </w:pPr>
       <w:r>
-        <w:rPr/>
+        <w:rPr>
+          <w:b/>
+          <w:color w:val="404040"/>
+        </w:rPr>
       </w:r>
     </w:p>
     <w:p>
@@ -2741,7 +2746,10 @@
         </w:rPr>
       </w:pPr>
       <w:r>
-        <w:rPr/>
+        <w:rPr>
+          <w:b/>
+          <w:color w:val="404040"/>
+        </w:rPr>
       </w:r>
     </w:p>
     <w:p>
@@ -2755,7 +2763,10 @@
         </w:rPr>
       </w:pPr>
       <w:r>
-        <w:rPr/>
+        <w:rPr>
+          <w:b/>
+          <w:color w:val="404040"/>
+        </w:rPr>
       </w:r>
     </w:p>
     <w:p>
@@ -2769,7 +2780,10 @@
         </w:rPr>
       </w:pPr>
       <w:r>
-        <w:rPr/>
+        <w:rPr>
+          <w:b/>
+          <w:color w:val="404040"/>
+        </w:rPr>
       </w:r>
     </w:p>
     <w:p>
@@ -2783,7 +2797,10 @@
         </w:rPr>
       </w:pPr>
       <w:r>
-        <w:rPr/>
+        <w:rPr>
+          <w:b/>
+          <w:color w:val="404040"/>
+        </w:rPr>
       </w:r>
     </w:p>
     <w:p>
@@ -2797,7 +2814,10 @@
         </w:rPr>
       </w:pPr>
       <w:r>
-        <w:rPr/>
+        <w:rPr>
+          <w:b/>
+          <w:color w:val="404040"/>
+        </w:rPr>
       </w:r>
     </w:p>
     <w:p>
@@ -3362,7 +3382,11 @@
       </w:pPr>
       <w:r>
         <w:rPr/>
-        <w:t xml:space="preserve">Founder of </w:t>
+        <w:t>Maintaining a tech blog</w:t>
+      </w:r>
+      <w:r>
+        <w:rPr/>
+        <w:t xml:space="preserve"> </w:t>
       </w:r>
       <w:r>
         <w:rPr>
@@ -17509,6 +17533,541 @@
       <w:rFonts w:cs="Wingdings"/>
     </w:rPr>
   </w:style>
+  <w:style w:type="character" w:styleId="ListLabel1261">
+    <w:name w:val="ListLabel 1261"/>
+    <w:qFormat/>
+    <w:rPr>
+      <w:rFonts w:cs="Arial"/>
+      <w:b/>
+      <w:sz w:val="22"/>
+      <w:u w:val="none"/>
+    </w:rPr>
+  </w:style>
+  <w:style w:type="character" w:styleId="ListLabel1262">
+    <w:name w:val="ListLabel 1262"/>
+    <w:qFormat/>
+    <w:rPr>
+      <w:rFonts w:cs="Arial"/>
+      <w:u w:val="none"/>
+    </w:rPr>
+  </w:style>
+  <w:style w:type="character" w:styleId="ListLabel1263">
+    <w:name w:val="ListLabel 1263"/>
+    <w:qFormat/>
+    <w:rPr>
+      <w:rFonts w:cs="Arial"/>
+      <w:u w:val="none"/>
+    </w:rPr>
+  </w:style>
+  <w:style w:type="character" w:styleId="ListLabel1264">
+    <w:name w:val="ListLabel 1264"/>
+    <w:qFormat/>
+    <w:rPr>
+      <w:rFonts w:cs="Arial"/>
+      <w:u w:val="none"/>
+    </w:rPr>
+  </w:style>
+  <w:style w:type="character" w:styleId="ListLabel1265">
+    <w:name w:val="ListLabel 1265"/>
+    <w:qFormat/>
+    <w:rPr>
+      <w:rFonts w:cs="Arial"/>
+      <w:u w:val="none"/>
+    </w:rPr>
+  </w:style>
+  <w:style w:type="character" w:styleId="ListLabel1266">
+    <w:name w:val="ListLabel 1266"/>
+    <w:qFormat/>
+    <w:rPr>
+      <w:rFonts w:cs="Arial"/>
+      <w:u w:val="none"/>
+    </w:rPr>
+  </w:style>
+  <w:style w:type="character" w:styleId="ListLabel1267">
+    <w:name w:val="ListLabel 1267"/>
+    <w:qFormat/>
+    <w:rPr>
+      <w:rFonts w:cs="Arial"/>
+      <w:u w:val="none"/>
+    </w:rPr>
+  </w:style>
+  <w:style w:type="character" w:styleId="ListLabel1268">
+    <w:name w:val="ListLabel 1268"/>
+    <w:qFormat/>
+    <w:rPr>
+      <w:rFonts w:cs="Arial"/>
+      <w:u w:val="none"/>
+    </w:rPr>
+  </w:style>
+  <w:style w:type="character" w:styleId="ListLabel1269">
+    <w:name w:val="ListLabel 1269"/>
+    <w:qFormat/>
+    <w:rPr>
+      <w:rFonts w:cs="Arial"/>
+      <w:u w:val="none"/>
+    </w:rPr>
+  </w:style>
+  <w:style w:type="character" w:styleId="ListLabel1270">
+    <w:name w:val="ListLabel 1270"/>
+    <w:qFormat/>
+    <w:rPr>
+      <w:rFonts w:cs="Arial"/>
+      <w:color w:val="00000A"/>
+      <w:position w:val="0"/>
+      <w:sz w:val="20"/>
+      <w:sz w:val="20"/>
+      <w:vertAlign w:val="baseline"/>
+    </w:rPr>
+  </w:style>
+  <w:style w:type="character" w:styleId="ListLabel1271">
+    <w:name w:val="ListLabel 1271"/>
+    <w:qFormat/>
+    <w:rPr>
+      <w:rFonts w:cs="Arial"/>
+      <w:position w:val="0"/>
+      <w:sz w:val="20"/>
+      <w:sz w:val="20"/>
+      <w:vertAlign w:val="baseline"/>
+    </w:rPr>
+  </w:style>
+  <w:style w:type="character" w:styleId="ListLabel1272">
+    <w:name w:val="ListLabel 1272"/>
+    <w:qFormat/>
+    <w:rPr>
+      <w:rFonts w:cs="Arial"/>
+      <w:position w:val="0"/>
+      <w:sz w:val="20"/>
+      <w:sz w:val="20"/>
+      <w:vertAlign w:val="baseline"/>
+    </w:rPr>
+  </w:style>
+  <w:style w:type="character" w:styleId="ListLabel1273">
+    <w:name w:val="ListLabel 1273"/>
+    <w:qFormat/>
+    <w:rPr>
+      <w:rFonts w:cs="Arial"/>
+      <w:position w:val="0"/>
+      <w:sz w:val="20"/>
+      <w:sz w:val="20"/>
+      <w:vertAlign w:val="baseline"/>
+    </w:rPr>
+  </w:style>
+  <w:style w:type="character" w:styleId="ListLabel1274">
+    <w:name w:val="ListLabel 1274"/>
+    <w:qFormat/>
+    <w:rPr>
+      <w:rFonts w:cs="Arial"/>
+      <w:position w:val="0"/>
+      <w:sz w:val="20"/>
+      <w:sz w:val="20"/>
+      <w:vertAlign w:val="baseline"/>
+    </w:rPr>
+  </w:style>
+  <w:style w:type="character" w:styleId="ListLabel1275">
+    <w:name w:val="ListLabel 1275"/>
+    <w:qFormat/>
+    <w:rPr>
+      <w:rFonts w:cs="Arial"/>
+      <w:position w:val="0"/>
+      <w:sz w:val="20"/>
+      <w:sz w:val="20"/>
+      <w:vertAlign w:val="baseline"/>
+    </w:rPr>
+  </w:style>
+  <w:style w:type="character" w:styleId="ListLabel1276">
+    <w:name w:val="ListLabel 1276"/>
+    <w:qFormat/>
+    <w:rPr>
+      <w:rFonts w:cs="Arial"/>
+      <w:position w:val="0"/>
+      <w:sz w:val="20"/>
+      <w:sz w:val="20"/>
+      <w:vertAlign w:val="baseline"/>
+    </w:rPr>
+  </w:style>
+  <w:style w:type="character" w:styleId="ListLabel1277">
+    <w:name w:val="ListLabel 1277"/>
+    <w:qFormat/>
+    <w:rPr>
+      <w:rFonts w:cs="Arial"/>
+      <w:position w:val="0"/>
+      <w:sz w:val="20"/>
+      <w:sz w:val="20"/>
+      <w:vertAlign w:val="baseline"/>
+    </w:rPr>
+  </w:style>
+  <w:style w:type="character" w:styleId="ListLabel1278">
+    <w:name w:val="ListLabel 1278"/>
+    <w:qFormat/>
+    <w:rPr>
+      <w:rFonts w:cs="Arial"/>
+      <w:position w:val="0"/>
+      <w:sz w:val="20"/>
+      <w:sz w:val="20"/>
+      <w:vertAlign w:val="baseline"/>
+    </w:rPr>
+  </w:style>
+  <w:style w:type="character" w:styleId="ListLabel1279">
+    <w:name w:val="ListLabel 1279"/>
+    <w:qFormat/>
+    <w:rPr>
+      <w:rFonts w:cs="Arial"/>
+      <w:position w:val="0"/>
+      <w:sz w:val="20"/>
+      <w:sz w:val="20"/>
+      <w:vertAlign w:val="baseline"/>
+    </w:rPr>
+  </w:style>
+  <w:style w:type="character" w:styleId="ListLabel1280">
+    <w:name w:val="ListLabel 1280"/>
+    <w:qFormat/>
+    <w:rPr>
+      <w:rFonts w:cs="Arial"/>
+      <w:position w:val="0"/>
+      <w:sz w:val="20"/>
+      <w:sz w:val="20"/>
+      <w:vertAlign w:val="baseline"/>
+    </w:rPr>
+  </w:style>
+  <w:style w:type="character" w:styleId="ListLabel1281">
+    <w:name w:val="ListLabel 1281"/>
+    <w:qFormat/>
+    <w:rPr>
+      <w:rFonts w:cs="Arial"/>
+      <w:position w:val="0"/>
+      <w:sz w:val="20"/>
+      <w:sz w:val="20"/>
+      <w:vertAlign w:val="baseline"/>
+    </w:rPr>
+  </w:style>
+  <w:style w:type="character" w:styleId="ListLabel1282">
+    <w:name w:val="ListLabel 1282"/>
+    <w:qFormat/>
+    <w:rPr>
+      <w:rFonts w:cs="Arial"/>
+      <w:position w:val="0"/>
+      <w:sz w:val="20"/>
+      <w:sz w:val="20"/>
+      <w:vertAlign w:val="baseline"/>
+    </w:rPr>
+  </w:style>
+  <w:style w:type="character" w:styleId="ListLabel1283">
+    <w:name w:val="ListLabel 1283"/>
+    <w:qFormat/>
+    <w:rPr>
+      <w:rFonts w:cs="Arial"/>
+      <w:position w:val="0"/>
+      <w:sz w:val="20"/>
+      <w:sz w:val="20"/>
+      <w:vertAlign w:val="baseline"/>
+    </w:rPr>
+  </w:style>
+  <w:style w:type="character" w:styleId="ListLabel1284">
+    <w:name w:val="ListLabel 1284"/>
+    <w:qFormat/>
+    <w:rPr>
+      <w:rFonts w:cs="Arial"/>
+      <w:position w:val="0"/>
+      <w:sz w:val="20"/>
+      <w:sz w:val="20"/>
+      <w:vertAlign w:val="baseline"/>
+    </w:rPr>
+  </w:style>
+  <w:style w:type="character" w:styleId="ListLabel1285">
+    <w:name w:val="ListLabel 1285"/>
+    <w:qFormat/>
+    <w:rPr>
+      <w:rFonts w:cs="Arial"/>
+      <w:position w:val="0"/>
+      <w:sz w:val="20"/>
+      <w:sz w:val="20"/>
+      <w:vertAlign w:val="baseline"/>
+    </w:rPr>
+  </w:style>
+  <w:style w:type="character" w:styleId="ListLabel1286">
+    <w:name w:val="ListLabel 1286"/>
+    <w:qFormat/>
+    <w:rPr>
+      <w:rFonts w:cs="Arial"/>
+      <w:position w:val="0"/>
+      <w:sz w:val="20"/>
+      <w:sz w:val="20"/>
+      <w:vertAlign w:val="baseline"/>
+    </w:rPr>
+  </w:style>
+  <w:style w:type="character" w:styleId="ListLabel1287">
+    <w:name w:val="ListLabel 1287"/>
+    <w:qFormat/>
+    <w:rPr>
+      <w:rFonts w:cs="Arial"/>
+      <w:position w:val="0"/>
+      <w:sz w:val="20"/>
+      <w:sz w:val="20"/>
+      <w:vertAlign w:val="baseline"/>
+    </w:rPr>
+  </w:style>
+  <w:style w:type="character" w:styleId="ListLabel1288">
+    <w:name w:val="ListLabel 1288"/>
+    <w:qFormat/>
+    <w:rPr>
+      <w:rFonts w:cs="Arial"/>
+      <w:color w:val="404040"/>
+      <w:position w:val="0"/>
+      <w:sz w:val="20"/>
+      <w:sz w:val="20"/>
+      <w:vertAlign w:val="baseline"/>
+    </w:rPr>
+  </w:style>
+  <w:style w:type="character" w:styleId="ListLabel1289">
+    <w:name w:val="ListLabel 1289"/>
+    <w:qFormat/>
+    <w:rPr>
+      <w:rFonts w:cs="Arial"/>
+      <w:position w:val="0"/>
+      <w:sz w:val="20"/>
+      <w:sz w:val="20"/>
+      <w:vertAlign w:val="baseline"/>
+    </w:rPr>
+  </w:style>
+  <w:style w:type="character" w:styleId="ListLabel1290">
+    <w:name w:val="ListLabel 1290"/>
+    <w:qFormat/>
+    <w:rPr>
+      <w:rFonts w:cs="Arial"/>
+      <w:position w:val="0"/>
+      <w:sz w:val="20"/>
+      <w:sz w:val="20"/>
+      <w:vertAlign w:val="baseline"/>
+    </w:rPr>
+  </w:style>
+  <w:style w:type="character" w:styleId="ListLabel1291">
+    <w:name w:val="ListLabel 1291"/>
+    <w:qFormat/>
+    <w:rPr>
+      <w:rFonts w:cs="Arial"/>
+      <w:position w:val="0"/>
+      <w:sz w:val="20"/>
+      <w:sz w:val="20"/>
+      <w:vertAlign w:val="baseline"/>
+    </w:rPr>
+  </w:style>
+  <w:style w:type="character" w:styleId="ListLabel1292">
+    <w:name w:val="ListLabel 1292"/>
+    <w:qFormat/>
+    <w:rPr>
+      <w:rFonts w:cs="Arial"/>
+      <w:position w:val="0"/>
+      <w:sz w:val="20"/>
+      <w:sz w:val="20"/>
+      <w:vertAlign w:val="baseline"/>
+    </w:rPr>
+  </w:style>
+  <w:style w:type="character" w:styleId="ListLabel1293">
+    <w:name w:val="ListLabel 1293"/>
+    <w:qFormat/>
+    <w:rPr>
+      <w:rFonts w:cs="Arial"/>
+      <w:position w:val="0"/>
+      <w:sz w:val="20"/>
+      <w:sz w:val="20"/>
+      <w:vertAlign w:val="baseline"/>
+    </w:rPr>
+  </w:style>
+  <w:style w:type="character" w:styleId="ListLabel1294">
+    <w:name w:val="ListLabel 1294"/>
+    <w:qFormat/>
+    <w:rPr>
+      <w:rFonts w:cs="Arial"/>
+      <w:position w:val="0"/>
+      <w:sz w:val="20"/>
+      <w:sz w:val="20"/>
+      <w:vertAlign w:val="baseline"/>
+    </w:rPr>
+  </w:style>
+  <w:style w:type="character" w:styleId="ListLabel1295">
+    <w:name w:val="ListLabel 1295"/>
+    <w:qFormat/>
+    <w:rPr>
+      <w:rFonts w:cs="Arial"/>
+      <w:position w:val="0"/>
+      <w:sz w:val="20"/>
+      <w:sz w:val="20"/>
+      <w:vertAlign w:val="baseline"/>
+    </w:rPr>
+  </w:style>
+  <w:style w:type="character" w:styleId="ListLabel1296">
+    <w:name w:val="ListLabel 1296"/>
+    <w:qFormat/>
+    <w:rPr>
+      <w:rFonts w:cs="Arial"/>
+      <w:position w:val="0"/>
+      <w:sz w:val="20"/>
+      <w:sz w:val="20"/>
+      <w:vertAlign w:val="baseline"/>
+    </w:rPr>
+  </w:style>
+  <w:style w:type="character" w:styleId="ListLabel1297">
+    <w:name w:val="ListLabel 1297"/>
+    <w:qFormat/>
+    <w:rPr>
+      <w:rFonts w:cs="Arial"/>
+      <w:position w:val="0"/>
+      <w:sz w:val="20"/>
+      <w:sz w:val="20"/>
+      <w:vertAlign w:val="baseline"/>
+    </w:rPr>
+  </w:style>
+  <w:style w:type="character" w:styleId="ListLabel1298">
+    <w:name w:val="ListLabel 1298"/>
+    <w:qFormat/>
+    <w:rPr>
+      <w:rFonts w:cs="Arial"/>
+      <w:position w:val="0"/>
+      <w:sz w:val="20"/>
+      <w:sz w:val="20"/>
+      <w:vertAlign w:val="baseline"/>
+    </w:rPr>
+  </w:style>
+  <w:style w:type="character" w:styleId="ListLabel1299">
+    <w:name w:val="ListLabel 1299"/>
+    <w:qFormat/>
+    <w:rPr>
+      <w:rFonts w:cs="Arial"/>
+      <w:position w:val="0"/>
+      <w:sz w:val="20"/>
+      <w:sz w:val="20"/>
+      <w:vertAlign w:val="baseline"/>
+    </w:rPr>
+  </w:style>
+  <w:style w:type="character" w:styleId="ListLabel1300">
+    <w:name w:val="ListLabel 1300"/>
+    <w:qFormat/>
+    <w:rPr>
+      <w:rFonts w:cs="Arial"/>
+      <w:position w:val="0"/>
+      <w:sz w:val="20"/>
+      <w:sz w:val="20"/>
+      <w:vertAlign w:val="baseline"/>
+    </w:rPr>
+  </w:style>
+  <w:style w:type="character" w:styleId="ListLabel1301">
+    <w:name w:val="ListLabel 1301"/>
+    <w:qFormat/>
+    <w:rPr>
+      <w:rFonts w:cs="Arial"/>
+      <w:position w:val="0"/>
+      <w:sz w:val="20"/>
+      <w:sz w:val="20"/>
+      <w:vertAlign w:val="baseline"/>
+    </w:rPr>
+  </w:style>
+  <w:style w:type="character" w:styleId="ListLabel1302">
+    <w:name w:val="ListLabel 1302"/>
+    <w:qFormat/>
+    <w:rPr>
+      <w:rFonts w:cs="Arial"/>
+      <w:position w:val="0"/>
+      <w:sz w:val="20"/>
+      <w:sz w:val="20"/>
+      <w:vertAlign w:val="baseline"/>
+    </w:rPr>
+  </w:style>
+  <w:style w:type="character" w:styleId="ListLabel1303">
+    <w:name w:val="ListLabel 1303"/>
+    <w:qFormat/>
+    <w:rPr>
+      <w:rFonts w:cs="Arial"/>
+      <w:position w:val="0"/>
+      <w:sz w:val="20"/>
+      <w:sz w:val="20"/>
+      <w:vertAlign w:val="baseline"/>
+    </w:rPr>
+  </w:style>
+  <w:style w:type="character" w:styleId="ListLabel1304">
+    <w:name w:val="ListLabel 1304"/>
+    <w:qFormat/>
+    <w:rPr>
+      <w:rFonts w:cs="Arial"/>
+      <w:position w:val="0"/>
+      <w:sz w:val="20"/>
+      <w:sz w:val="20"/>
+      <w:vertAlign w:val="baseline"/>
+    </w:rPr>
+  </w:style>
+  <w:style w:type="character" w:styleId="ListLabel1305">
+    <w:name w:val="ListLabel 1305"/>
+    <w:qFormat/>
+    <w:rPr>
+      <w:rFonts w:cs="Arial"/>
+      <w:position w:val="0"/>
+      <w:sz w:val="20"/>
+      <w:sz w:val="20"/>
+      <w:vertAlign w:val="baseline"/>
+    </w:rPr>
+  </w:style>
+  <w:style w:type="character" w:styleId="ListLabel1306">
+    <w:name w:val="ListLabel 1306"/>
+    <w:qFormat/>
+    <w:rPr>
+      <w:rFonts w:cs="Wingdings"/>
+    </w:rPr>
+  </w:style>
+  <w:style w:type="character" w:styleId="ListLabel1307">
+    <w:name w:val="ListLabel 1307"/>
+    <w:qFormat/>
+    <w:rPr>
+      <w:rFonts w:cs="Wingdings"/>
+    </w:rPr>
+  </w:style>
+  <w:style w:type="character" w:styleId="ListLabel1308">
+    <w:name w:val="ListLabel 1308"/>
+    <w:qFormat/>
+    <w:rPr>
+      <w:rFonts w:cs="Wingdings"/>
+    </w:rPr>
+  </w:style>
+  <w:style w:type="character" w:styleId="ListLabel1309">
+    <w:name w:val="ListLabel 1309"/>
+    <w:qFormat/>
+    <w:rPr>
+      <w:rFonts w:cs="Wingdings"/>
+    </w:rPr>
+  </w:style>
+  <w:style w:type="character" w:styleId="ListLabel1310">
+    <w:name w:val="ListLabel 1310"/>
+    <w:qFormat/>
+    <w:rPr>
+      <w:rFonts w:cs="Wingdings"/>
+    </w:rPr>
+  </w:style>
+  <w:style w:type="character" w:styleId="ListLabel1311">
+    <w:name w:val="ListLabel 1311"/>
+    <w:qFormat/>
+    <w:rPr>
+      <w:rFonts w:cs="Wingdings"/>
+    </w:rPr>
+  </w:style>
+  <w:style w:type="character" w:styleId="ListLabel1312">
+    <w:name w:val="ListLabel 1312"/>
+    <w:qFormat/>
+    <w:rPr>
+      <w:rFonts w:cs="Wingdings"/>
+    </w:rPr>
+  </w:style>
+  <w:style w:type="character" w:styleId="ListLabel1313">
+    <w:name w:val="ListLabel 1313"/>
+    <w:qFormat/>
+    <w:rPr>
+      <w:rFonts w:cs="Wingdings"/>
+    </w:rPr>
+  </w:style>
+  <w:style w:type="character" w:styleId="ListLabel1314">
+    <w:name w:val="ListLabel 1314"/>
+    <w:qFormat/>
+    <w:rPr>
+      <w:rFonts w:cs="Wingdings"/>
+    </w:rPr>
+  </w:style>
   <w:style w:type="paragraph" w:styleId="Heading">
     <w:name w:val="Heading"/>
     <w:basedOn w:val="Normal"/>
